--- a/ai_12/taras_ivanyk/epic_3/epic_3_practice_and_labs_report_taras_ivanyk.docx
+++ b/ai_12/taras_ivanyk/epic_3/epic_3_practice_and_labs_report_taras_ivanyk.docx
@@ -1306,7 +1306,7 @@
         <w:rPr>
           <w:sz w:val="28"/>
           <w:szCs w:val="28"/>
-          <w:lang w:val="en-US"/>
+          <w:lang w:val="ru-RU"/>
         </w:rPr>
       </w:pPr>
       <w:r>
@@ -1612,7 +1612,7 @@
         <w:rPr>
           <w:sz w:val="28"/>
           <w:szCs w:val="28"/>
-          <w:lang w:val="en-US"/>
+          <w:lang w:val="ru-RU"/>
         </w:rPr>
         <w:t>Вбудовані</w:t>
       </w:r>
@@ -1621,7 +1621,7 @@
         <w:rPr>
           <w:sz w:val="28"/>
           <w:szCs w:val="28"/>
-          <w:lang w:val="en-US"/>
+          <w:lang w:val="ru-RU"/>
         </w:rPr>
         <w:t xml:space="preserve"> </w:t>
       </w:r>
@@ -1630,7 +1630,7 @@
         <w:rPr>
           <w:sz w:val="28"/>
           <w:szCs w:val="28"/>
-          <w:lang w:val="en-US"/>
+          <w:lang w:val="ru-RU"/>
         </w:rPr>
         <w:t>функції</w:t>
       </w:r>
@@ -1639,9 +1639,17 @@
         <w:rPr>
           <w:sz w:val="28"/>
           <w:szCs w:val="28"/>
-          <w:lang w:val="en-US"/>
-        </w:rPr>
-        <w:t>.» </w:t>
+          <w:lang w:val="ru-RU"/>
+        </w:rPr>
+        <w:t>.»</w:t>
+      </w:r>
+      <w:r>
+        <w:rPr>
+          <w:sz w:val="28"/>
+          <w:szCs w:val="28"/>
+          <w:lang w:val="en-US"/>
+        </w:rPr>
+        <w:t> </w:t>
       </w:r>
     </w:p>
     <w:p>
@@ -1727,7 +1735,7 @@
           <w:bCs/>
           <w:sz w:val="28"/>
           <w:szCs w:val="28"/>
-          <w:lang w:val="en-US"/>
+          <w:lang w:val="ru-RU"/>
         </w:rPr>
       </w:pPr>
       <w:hyperlink r:id="rId11" w:history="1">
@@ -1769,7 +1777,7 @@
             <w:bCs/>
             <w:sz w:val="28"/>
             <w:szCs w:val="28"/>
-            <w:lang w:val="en-US"/>
+            <w:lang w:val="ru-RU"/>
           </w:rPr>
           <w:t xml:space="preserve"> </w:t>
         </w:r>
@@ -1790,7 +1798,17 @@
             <w:szCs w:val="28"/>
             <w:lang w:val="en-US"/>
           </w:rPr>
-          <w:t>C++</w:t>
+          <w:t>C</w:t>
+        </w:r>
+        <w:r>
+          <w:rPr>
+            <w:rStyle w:val="a9"/>
+            <w:bCs/>
+            <w:sz w:val="28"/>
+            <w:szCs w:val="28"/>
+            <w:lang w:val="ru-RU"/>
+          </w:rPr>
+          <w:t>++</w:t>
         </w:r>
       </w:hyperlink>
     </w:p>
@@ -1993,9 +2011,10 @@
         <w:rPr>
           <w:bCs/>
           <w:iCs/>
-          <w:sz w:val="32"/>
-          <w:szCs w:val="32"/>
-          <w:lang w:val="en-US"/>
+          <w:noProof/>
+          <w:sz w:val="32"/>
+          <w:szCs w:val="32"/>
+          <w:lang w:eastAsia="uk-UA"/>
         </w:rPr>
         <w:drawing>
           <wp:anchor distT="0" distB="0" distL="114300" distR="114300" simplePos="0" relativeHeight="251667456" behindDoc="1" locked="0" layoutInCell="1" allowOverlap="1" wp14:anchorId="5E592B06" wp14:editId="2EB84E0B">
@@ -2062,8 +2081,10 @@
       </w:r>
       <w:r>
         <w:rPr>
-          <w:sz w:val="32"/>
-          <w:szCs w:val="32"/>
+          <w:noProof/>
+          <w:sz w:val="32"/>
+          <w:szCs w:val="32"/>
+          <w:lang w:eastAsia="uk-UA"/>
         </w:rPr>
         <w:drawing>
           <wp:inline distT="0" distB="0" distL="0" distR="0" wp14:anchorId="1C462169" wp14:editId="27D6753B">
@@ -2116,8 +2137,10 @@
         <w:rPr>
           <w:bCs/>
           <w:iCs/>
+          <w:noProof/>
           <w:sz w:val="40"/>
           <w:szCs w:val="40"/>
+          <w:lang w:eastAsia="uk-UA"/>
         </w:rPr>
         <w:drawing>
           <wp:anchor distT="0" distB="0" distL="114300" distR="114300" simplePos="0" relativeHeight="251666432" behindDoc="1" locked="0" layoutInCell="1" allowOverlap="1" wp14:anchorId="6FC07D2A" wp14:editId="0CB32DEB">
@@ -2336,8 +2359,10 @@
           <w:bCs/>
           <w:i/>
           <w:iCs/>
-          <w:sz w:val="32"/>
-          <w:szCs w:val="32"/>
+          <w:noProof/>
+          <w:sz w:val="32"/>
+          <w:szCs w:val="32"/>
+          <w:lang w:eastAsia="uk-UA"/>
         </w:rPr>
         <w:drawing>
           <wp:anchor distT="0" distB="0" distL="114300" distR="114300" simplePos="0" relativeHeight="251665408" behindDoc="1" locked="0" layoutInCell="1" allowOverlap="1" wp14:anchorId="5F7EBEFE" wp14:editId="0E5DA161">
@@ -2532,8 +2557,10 @@
           <w:bCs/>
           <w:i/>
           <w:iCs/>
-          <w:sz w:val="32"/>
-          <w:szCs w:val="32"/>
+          <w:noProof/>
+          <w:sz w:val="32"/>
+          <w:szCs w:val="32"/>
+          <w:lang w:eastAsia="uk-UA"/>
         </w:rPr>
         <w:drawing>
           <wp:anchor distT="0" distB="0" distL="114300" distR="114300" simplePos="0" relativeHeight="251668480" behindDoc="1" locked="0" layoutInCell="1" allowOverlap="1" wp14:anchorId="21C07145" wp14:editId="1DC1E50D">
@@ -2602,6 +2629,7 @@
           <w:color w:val="000000"/>
           <w:sz w:val="32"/>
           <w:szCs w:val="32"/>
+          <w:lang w:eastAsia="uk-UA"/>
         </w:rPr>
         <w:drawing>
           <wp:inline distT="0" distB="0" distL="0" distR="0" wp14:anchorId="75EA9C73" wp14:editId="4480E941">
@@ -2692,9 +2720,10 @@
           <w:bCs/>
           <w:i/>
           <w:iCs/>
-          <w:sz w:val="32"/>
-          <w:szCs w:val="32"/>
-          <w:lang w:val="en-US"/>
+          <w:noProof/>
+          <w:sz w:val="32"/>
+          <w:szCs w:val="32"/>
+          <w:lang w:eastAsia="uk-UA"/>
         </w:rPr>
         <w:drawing>
           <wp:inline distT="0" distB="0" distL="0" distR="0" wp14:anchorId="347E88AB" wp14:editId="754DD931">
@@ -2757,8 +2786,10 @@
       </w:pPr>
       <w:r>
         <w:rPr>
-          <w:sz w:val="28"/>
-          <w:szCs w:val="28"/>
+          <w:noProof/>
+          <w:sz w:val="28"/>
+          <w:szCs w:val="28"/>
+          <w:lang w:eastAsia="uk-UA"/>
         </w:rPr>
         <w:lastRenderedPageBreak/>
         <w:drawing>
@@ -2807,6 +2838,137 @@
           <w:lang w:val="en-US"/>
         </w:rPr>
       </w:pPr>
+      <w:r>
+        <w:rPr>
+          <w:sz w:val="28"/>
+          <w:szCs w:val="28"/>
+          <w:lang w:val="en-US"/>
+        </w:rPr>
+        <w:drawing>
+          <wp:anchor distT="0" distB="0" distL="114300" distR="114300" simplePos="0" relativeHeight="251694080" behindDoc="0" locked="0" layoutInCell="1" allowOverlap="1" wp14:anchorId="1E4D072B" wp14:editId="7B4721D9">
+            <wp:simplePos x="0" y="0"/>
+            <wp:positionH relativeFrom="column">
+              <wp:posOffset>3171190</wp:posOffset>
+            </wp:positionH>
+            <wp:positionV relativeFrom="paragraph">
+              <wp:posOffset>1315085</wp:posOffset>
+            </wp:positionV>
+            <wp:extent cx="1328057" cy="393498"/>
+            <wp:effectExtent l="0" t="0" r="5715" b="6985"/>
+            <wp:wrapNone/>
+            <wp:docPr id="19" name="Рисунок 19"/>
+            <wp:cNvGraphicFramePr>
+              <a:graphicFrameLocks xmlns:a="http://schemas.openxmlformats.org/drawingml/2006/main" noChangeAspect="1"/>
+            </wp:cNvGraphicFramePr>
+            <a:graphic xmlns:a="http://schemas.openxmlformats.org/drawingml/2006/main">
+              <a:graphicData uri="http://schemas.openxmlformats.org/drawingml/2006/picture">
+                <pic:pic xmlns:pic="http://schemas.openxmlformats.org/drawingml/2006/picture">
+                  <pic:nvPicPr>
+                    <pic:cNvPr id="0" name=""/>
+                    <pic:cNvPicPr/>
+                  </pic:nvPicPr>
+                  <pic:blipFill>
+                    <a:blip r:embed="rId21">
+                      <a:extLst>
+                        <a:ext uri="{28A0092B-C50C-407E-A947-70E740481C1C}">
+                          <a14:useLocalDpi xmlns:a14="http://schemas.microsoft.com/office/drawing/2010/main" val="0"/>
+                        </a:ext>
+                      </a:extLst>
+                    </a:blip>
+                    <a:stretch>
+                      <a:fillRect/>
+                    </a:stretch>
+                  </pic:blipFill>
+                  <pic:spPr>
+                    <a:xfrm>
+                      <a:off x="0" y="0"/>
+                      <a:ext cx="1328057" cy="393498"/>
+                    </a:xfrm>
+                    <a:prstGeom prst="rect">
+                      <a:avLst/>
+                    </a:prstGeom>
+                  </pic:spPr>
+                </pic:pic>
+              </a:graphicData>
+            </a:graphic>
+            <wp14:sizeRelH relativeFrom="page">
+              <wp14:pctWidth>0</wp14:pctWidth>
+            </wp14:sizeRelH>
+            <wp14:sizeRelV relativeFrom="page">
+              <wp14:pctHeight>0</wp14:pctHeight>
+            </wp14:sizeRelV>
+          </wp:anchor>
+        </w:drawing>
+      </w:r>
+      <w:r>
+        <w:rPr>
+          <w:sz w:val="28"/>
+          <w:szCs w:val="28"/>
+          <w:lang w:val="en-US"/>
+        </w:rPr>
+        <w:drawing>
+          <wp:anchor distT="0" distB="0" distL="114300" distR="114300" simplePos="0" relativeHeight="251693056" behindDoc="0" locked="0" layoutInCell="1" allowOverlap="1" wp14:anchorId="70F5C6DE" wp14:editId="5E73EDD8">
+            <wp:simplePos x="0" y="0"/>
+            <wp:positionH relativeFrom="column">
+              <wp:posOffset>439329</wp:posOffset>
+            </wp:positionH>
+            <wp:positionV relativeFrom="paragraph">
+              <wp:posOffset>2784656</wp:posOffset>
+            </wp:positionV>
+            <wp:extent cx="1839686" cy="631292"/>
+            <wp:effectExtent l="0" t="0" r="8255" b="0"/>
+            <wp:wrapNone/>
+            <wp:docPr id="2" name="Рисунок 2"/>
+            <wp:cNvGraphicFramePr>
+              <a:graphicFrameLocks xmlns:a="http://schemas.openxmlformats.org/drawingml/2006/main" noChangeAspect="1"/>
+            </wp:cNvGraphicFramePr>
+            <a:graphic xmlns:a="http://schemas.openxmlformats.org/drawingml/2006/main">
+              <a:graphicData uri="http://schemas.openxmlformats.org/drawingml/2006/picture">
+                <pic:pic xmlns:pic="http://schemas.openxmlformats.org/drawingml/2006/picture">
+                  <pic:nvPicPr>
+                    <pic:cNvPr id="0" name=""/>
+                    <pic:cNvPicPr/>
+                  </pic:nvPicPr>
+                  <pic:blipFill rotWithShape="1">
+                    <a:blip r:embed="rId22">
+                      <a:extLst>
+                        <a:ext uri="{28A0092B-C50C-407E-A947-70E740481C1C}">
+                          <a14:useLocalDpi xmlns:a14="http://schemas.microsoft.com/office/drawing/2010/main" val="0"/>
+                        </a:ext>
+                      </a:extLst>
+                    </a:blip>
+                    <a:srcRect l="10046" t="3789" b="-3789"/>
+                    <a:stretch/>
+                  </pic:blipFill>
+                  <pic:spPr bwMode="auto">
+                    <a:xfrm>
+                      <a:off x="0" y="0"/>
+                      <a:ext cx="1842893" cy="632392"/>
+                    </a:xfrm>
+                    <a:prstGeom prst="rect">
+                      <a:avLst/>
+                    </a:prstGeom>
+                    <a:ln>
+                      <a:noFill/>
+                    </a:ln>
+                    <a:extLst>
+                      <a:ext uri="{53640926-AAD7-44D8-BBD7-CCE9431645EC}">
+                        <a14:shadowObscured xmlns:a14="http://schemas.microsoft.com/office/drawing/2010/main"/>
+                      </a:ext>
+                    </a:extLst>
+                  </pic:spPr>
+                </pic:pic>
+              </a:graphicData>
+            </a:graphic>
+            <wp14:sizeRelH relativeFrom="page">
+              <wp14:pctWidth>0</wp14:pctWidth>
+            </wp14:sizeRelH>
+            <wp14:sizeRelV relativeFrom="page">
+              <wp14:pctHeight>0</wp14:pctHeight>
+            </wp14:sizeRelV>
+          </wp:anchor>
+        </w:drawing>
+      </w:r>
       <w:r>
         <w:rPr>
           <w:noProof/>
@@ -3229,332 +3391,16 @@
       </w:r>
       <w:r>
         <w:rPr>
-          <w:sz w:val="28"/>
-          <w:szCs w:val="28"/>
-          <w:lang w:val="en-US"/>
+          <w:noProof/>
+          <w:sz w:val="28"/>
+          <w:szCs w:val="28"/>
+          <w:lang w:eastAsia="uk-UA"/>
         </w:rPr>
         <w:drawing>
-          <wp:inline distT="0" distB="0" distL="0" distR="0" wp14:anchorId="7F3B57D9" wp14:editId="22A62A14">
+          <wp:inline distT="0" distB="0" distL="0" distR="0" wp14:anchorId="7F3B57D9" wp14:editId="64B0E2EC">
             <wp:extent cx="6332855" cy="6581140"/>
             <wp:effectExtent l="0" t="0" r="0" b="0"/>
             <wp:docPr id="10" name="Рисунок 10"/>
-            <wp:cNvGraphicFramePr>
-              <a:graphicFrameLocks xmlns:a="http://schemas.openxmlformats.org/drawingml/2006/main" noChangeAspect="1"/>
-            </wp:cNvGraphicFramePr>
-            <a:graphic xmlns:a="http://schemas.openxmlformats.org/drawingml/2006/main">
-              <a:graphicData uri="http://schemas.openxmlformats.org/drawingml/2006/picture">
-                <pic:pic xmlns:pic="http://schemas.openxmlformats.org/drawingml/2006/picture">
-                  <pic:nvPicPr>
-                    <pic:cNvPr id="0" name=""/>
-                    <pic:cNvPicPr/>
-                  </pic:nvPicPr>
-                  <pic:blipFill>
-                    <a:blip r:embed="rId21"/>
-                    <a:stretch>
-                      <a:fillRect/>
-                    </a:stretch>
-                  </pic:blipFill>
-                  <pic:spPr>
-                    <a:xfrm>
-                      <a:off x="0" y="0"/>
-                      <a:ext cx="6332855" cy="6581140"/>
-                    </a:xfrm>
-                    <a:prstGeom prst="rect">
-                      <a:avLst/>
-                    </a:prstGeom>
-                  </pic:spPr>
-                </pic:pic>
-              </a:graphicData>
-            </a:graphic>
-          </wp:inline>
-        </w:drawing>
-      </w:r>
-    </w:p>
-    <w:p>
-      <w:pPr>
-        <w:spacing w:line="276" w:lineRule="auto"/>
-        <w:rPr>
-          <w:sz w:val="28"/>
-          <w:szCs w:val="28"/>
-          <w:lang w:val="en-US"/>
-        </w:rPr>
-      </w:pPr>
-    </w:p>
-    <w:p>
-      <w:pPr>
-        <w:spacing w:line="276" w:lineRule="auto"/>
-        <w:rPr>
-          <w:sz w:val="28"/>
-          <w:szCs w:val="28"/>
-          <w:lang w:val="en-US"/>
-        </w:rPr>
-      </w:pPr>
-    </w:p>
-    <w:p>
-      <w:pPr>
-        <w:spacing w:line="276" w:lineRule="auto"/>
-        <w:rPr>
-          <w:sz w:val="28"/>
-          <w:szCs w:val="28"/>
-          <w:lang w:val="en-US"/>
-        </w:rPr>
-      </w:pPr>
-    </w:p>
-    <w:p>
-      <w:pPr>
-        <w:pStyle w:val="ae"/>
-        <w:spacing w:before="0" w:beforeAutospacing="0" w:after="160" w:afterAutospacing="0"/>
-        <w:ind w:left="360"/>
-        <w:textAlignment w:val="baseline"/>
-        <w:rPr>
-          <w:rFonts w:ascii="Calibri" w:hAnsi="Calibri" w:cs="Calibri"/>
-          <w:b/>
-          <w:bCs/>
-          <w:i/>
-          <w:iCs/>
-          <w:color w:val="000000"/>
-          <w:sz w:val="32"/>
-          <w:szCs w:val="32"/>
-        </w:rPr>
-      </w:pPr>
-      <w:proofErr w:type="spellStart"/>
-      <w:r>
-        <w:rPr>
-          <w:rFonts w:ascii="Calibri" w:hAnsi="Calibri" w:cs="Calibri"/>
-          <w:b/>
-          <w:bCs/>
-          <w:i/>
-          <w:iCs/>
-          <w:color w:val="000000"/>
-          <w:sz w:val="32"/>
-          <w:szCs w:val="32"/>
-        </w:rPr>
-        <w:lastRenderedPageBreak/>
-        <w:t>Lab</w:t>
-      </w:r>
-      <w:proofErr w:type="spellEnd"/>
-      <w:r>
-        <w:rPr>
-          <w:rFonts w:ascii="Calibri" w:hAnsi="Calibri" w:cs="Calibri"/>
-          <w:b/>
-          <w:bCs/>
-          <w:i/>
-          <w:iCs/>
-          <w:color w:val="000000"/>
-          <w:sz w:val="32"/>
-          <w:szCs w:val="32"/>
-        </w:rPr>
-        <w:t xml:space="preserve"># </w:t>
-      </w:r>
-      <w:proofErr w:type="spellStart"/>
-      <w:r>
-        <w:rPr>
-          <w:rFonts w:ascii="Calibri" w:hAnsi="Calibri" w:cs="Calibri"/>
-          <w:b/>
-          <w:bCs/>
-          <w:i/>
-          <w:iCs/>
-          <w:color w:val="000000"/>
-          <w:sz w:val="32"/>
-          <w:szCs w:val="32"/>
-        </w:rPr>
-        <w:t>programming</w:t>
-      </w:r>
-      <w:proofErr w:type="spellEnd"/>
-      <w:r>
-        <w:rPr>
-          <w:rFonts w:ascii="Calibri" w:hAnsi="Calibri" w:cs="Calibri"/>
-          <w:b/>
-          <w:bCs/>
-          <w:i/>
-          <w:iCs/>
-          <w:color w:val="000000"/>
-          <w:sz w:val="32"/>
-          <w:szCs w:val="32"/>
-        </w:rPr>
-        <w:t xml:space="preserve">: VNS </w:t>
-      </w:r>
-      <w:proofErr w:type="spellStart"/>
-      <w:r>
-        <w:rPr>
-          <w:rFonts w:ascii="Calibri" w:hAnsi="Calibri" w:cs="Calibri"/>
-          <w:b/>
-          <w:bCs/>
-          <w:i/>
-          <w:iCs/>
-          <w:color w:val="000000"/>
-          <w:sz w:val="32"/>
-          <w:szCs w:val="32"/>
-        </w:rPr>
-        <w:t>Lab</w:t>
-      </w:r>
-      <w:proofErr w:type="spellEnd"/>
-      <w:r>
-        <w:rPr>
-          <w:rFonts w:ascii="Calibri" w:hAnsi="Calibri" w:cs="Calibri"/>
-          <w:b/>
-          <w:bCs/>
-          <w:i/>
-          <w:iCs/>
-          <w:color w:val="000000"/>
-          <w:sz w:val="32"/>
-          <w:szCs w:val="32"/>
-        </w:rPr>
-        <w:t xml:space="preserve"> 7</w:t>
-      </w:r>
-      <w:r>
-        <w:rPr>
-          <w:rFonts w:ascii="Calibri" w:hAnsi="Calibri" w:cs="Calibri"/>
-          <w:b/>
-          <w:bCs/>
-          <w:i/>
-          <w:iCs/>
-          <w:color w:val="000000"/>
-          <w:sz w:val="32"/>
-          <w:szCs w:val="32"/>
-          <w:lang w:val="en-US"/>
-        </w:rPr>
-        <w:t xml:space="preserve"> Task 1</w:t>
-      </w:r>
-      <w:r>
-        <w:rPr>
-          <w:rFonts w:ascii="Calibri" w:hAnsi="Calibri" w:cs="Calibri"/>
-          <w:b/>
-          <w:bCs/>
-          <w:i/>
-          <w:iCs/>
-          <w:color w:val="000000"/>
-          <w:sz w:val="32"/>
-          <w:szCs w:val="32"/>
-        </w:rPr>
-        <w:t xml:space="preserve"> (</w:t>
-      </w:r>
-      <w:r>
-        <w:rPr>
-          <w:rFonts w:ascii="Calibri" w:hAnsi="Calibri" w:cs="Calibri"/>
-          <w:b/>
-          <w:bCs/>
-          <w:i/>
-          <w:iCs/>
-          <w:color w:val="000000"/>
-          <w:sz w:val="32"/>
-          <w:szCs w:val="32"/>
-          <w:lang w:val="en-US"/>
-        </w:rPr>
-        <w:t>7</w:t>
-      </w:r>
-      <w:r>
-        <w:rPr>
-          <w:rFonts w:ascii="Calibri" w:hAnsi="Calibri" w:cs="Calibri"/>
-          <w:b/>
-          <w:bCs/>
-          <w:i/>
-          <w:iCs/>
-          <w:color w:val="000000"/>
-          <w:sz w:val="32"/>
-          <w:szCs w:val="32"/>
-        </w:rPr>
-        <w:t>0 хв)</w:t>
-      </w:r>
-    </w:p>
-    <w:p>
-      <w:pPr>
-        <w:pStyle w:val="ae"/>
-        <w:spacing w:before="0" w:beforeAutospacing="0" w:after="160" w:afterAutospacing="0"/>
-        <w:ind w:left="360"/>
-        <w:textAlignment w:val="baseline"/>
-        <w:rPr>
-          <w:rFonts w:ascii="Calibri" w:hAnsi="Calibri" w:cs="Calibri"/>
-          <w:b/>
-          <w:bCs/>
-          <w:i/>
-          <w:iCs/>
-          <w:color w:val="000000"/>
-          <w:sz w:val="32"/>
-          <w:szCs w:val="32"/>
-        </w:rPr>
-      </w:pPr>
-      <w:r>
-        <w:rPr>
-          <w:rFonts w:ascii="Calibri" w:hAnsi="Calibri" w:cs="Calibri"/>
-          <w:b/>
-          <w:bCs/>
-          <w:i/>
-          <w:iCs/>
-          <w:color w:val="000000"/>
-          <w:sz w:val="32"/>
-          <w:szCs w:val="32"/>
-        </w:rPr>
-        <w:drawing>
-          <wp:inline distT="0" distB="0" distL="0" distR="0" wp14:anchorId="061BBC85" wp14:editId="711BFF79">
-            <wp:extent cx="6332855" cy="1158240"/>
-            <wp:effectExtent l="0" t="0" r="0" b="3810"/>
-            <wp:docPr id="11" name="Рисунок 11"/>
-            <wp:cNvGraphicFramePr>
-              <a:graphicFrameLocks xmlns:a="http://schemas.openxmlformats.org/drawingml/2006/main" noChangeAspect="1"/>
-            </wp:cNvGraphicFramePr>
-            <a:graphic xmlns:a="http://schemas.openxmlformats.org/drawingml/2006/main">
-              <a:graphicData uri="http://schemas.openxmlformats.org/drawingml/2006/picture">
-                <pic:pic xmlns:pic="http://schemas.openxmlformats.org/drawingml/2006/picture">
-                  <pic:nvPicPr>
-                    <pic:cNvPr id="0" name=""/>
-                    <pic:cNvPicPr/>
-                  </pic:nvPicPr>
-                  <pic:blipFill>
-                    <a:blip r:embed="rId22"/>
-                    <a:stretch>
-                      <a:fillRect/>
-                    </a:stretch>
-                  </pic:blipFill>
-                  <pic:spPr>
-                    <a:xfrm>
-                      <a:off x="0" y="0"/>
-                      <a:ext cx="6332855" cy="1158240"/>
-                    </a:xfrm>
-                    <a:prstGeom prst="rect">
-                      <a:avLst/>
-                    </a:prstGeom>
-                  </pic:spPr>
-                </pic:pic>
-              </a:graphicData>
-            </a:graphic>
-          </wp:inline>
-        </w:drawing>
-      </w:r>
-    </w:p>
-    <w:p>
-      <w:pPr>
-        <w:pStyle w:val="ae"/>
-        <w:spacing w:before="0" w:beforeAutospacing="0" w:after="160" w:afterAutospacing="0"/>
-        <w:ind w:left="360"/>
-        <w:textAlignment w:val="baseline"/>
-        <w:rPr>
-          <w:rFonts w:ascii="Calibri" w:hAnsi="Calibri" w:cs="Calibri"/>
-          <w:b/>
-          <w:bCs/>
-          <w:i/>
-          <w:iCs/>
-          <w:color w:val="000000"/>
-          <w:sz w:val="32"/>
-          <w:szCs w:val="32"/>
-        </w:rPr>
-      </w:pPr>
-      <w:r>
-        <w:rPr>
-          <w:rFonts w:ascii="Calibri" w:hAnsi="Calibri" w:cs="Calibri"/>
-          <w:b/>
-          <w:bCs/>
-          <w:i/>
-          <w:iCs/>
-          <w:color w:val="000000"/>
-          <w:sz w:val="32"/>
-          <w:szCs w:val="32"/>
-        </w:rPr>
-        <w:drawing>
-          <wp:inline distT="0" distB="0" distL="0" distR="0" wp14:anchorId="62C47146" wp14:editId="253A88E9">
-            <wp:extent cx="6332855" cy="5886450"/>
-            <wp:effectExtent l="0" t="0" r="0" b="0"/>
-            <wp:docPr id="13" name="Рисунок 13"/>
             <wp:cNvGraphicFramePr>
               <a:graphicFrameLocks xmlns:a="http://schemas.openxmlformats.org/drawingml/2006/main" noChangeAspect="1"/>
             </wp:cNvGraphicFramePr>
@@ -3574,7 +3420,7 @@
                   <pic:spPr>
                     <a:xfrm>
                       <a:off x="0" y="0"/>
-                      <a:ext cx="6332855" cy="5886450"/>
+                      <a:ext cx="6332855" cy="6581140"/>
                     </a:xfrm>
                     <a:prstGeom prst="rect">
                       <a:avLst/>
@@ -3589,6 +3435,46 @@
     </w:p>
     <w:p>
       <w:pPr>
+        <w:spacing w:line="276" w:lineRule="auto"/>
+        <w:rPr>
+          <w:sz w:val="28"/>
+          <w:szCs w:val="28"/>
+          <w:lang w:val="en-US"/>
+        </w:rPr>
+      </w:pPr>
+    </w:p>
+    <w:p>
+      <w:pPr>
+        <w:spacing w:line="276" w:lineRule="auto"/>
+        <w:rPr>
+          <w:sz w:val="28"/>
+          <w:szCs w:val="28"/>
+          <w:lang w:val="en-US"/>
+        </w:rPr>
+      </w:pPr>
+    </w:p>
+    <w:p>
+      <w:pPr>
+        <w:spacing w:line="276" w:lineRule="auto"/>
+        <w:rPr>
+          <w:sz w:val="28"/>
+          <w:szCs w:val="28"/>
+          <w:lang w:val="en-US"/>
+        </w:rPr>
+      </w:pPr>
+    </w:p>
+    <w:p>
+      <w:pPr>
+        <w:spacing w:line="276" w:lineRule="auto"/>
+        <w:rPr>
+          <w:sz w:val="28"/>
+          <w:szCs w:val="28"/>
+          <w:lang w:val="en-US"/>
+        </w:rPr>
+      </w:pPr>
+    </w:p>
+    <w:p>
+      <w:pPr>
         <w:pStyle w:val="ae"/>
         <w:spacing w:before="0" w:beforeAutospacing="0" w:after="160" w:afterAutospacing="0"/>
         <w:ind w:left="360"/>
@@ -3604,6 +3490,7 @@
           <w:szCs w:val="32"/>
         </w:rPr>
       </w:pPr>
+      <w:proofErr w:type="spellStart"/>
       <w:r>
         <w:rPr>
           <w:rFonts w:ascii="Calibri" w:hAnsi="Calibri" w:cs="Calibri"/>
@@ -3615,11 +3502,167 @@
           <w:sz w:val="32"/>
           <w:szCs w:val="32"/>
         </w:rPr>
+        <w:t>Lab</w:t>
+      </w:r>
+      <w:proofErr w:type="spellEnd"/>
+      <w:r>
+        <w:rPr>
+          <w:rFonts w:ascii="Calibri" w:hAnsi="Calibri" w:cs="Calibri"/>
+          <w:b/>
+          <w:bCs/>
+          <w:i/>
+          <w:iCs/>
+          <w:color w:val="000000"/>
+          <w:sz w:val="32"/>
+          <w:szCs w:val="32"/>
+        </w:rPr>
+        <w:t xml:space="preserve"># </w:t>
+      </w:r>
+      <w:proofErr w:type="spellStart"/>
+      <w:r>
+        <w:rPr>
+          <w:rFonts w:ascii="Calibri" w:hAnsi="Calibri" w:cs="Calibri"/>
+          <w:b/>
+          <w:bCs/>
+          <w:i/>
+          <w:iCs/>
+          <w:color w:val="000000"/>
+          <w:sz w:val="32"/>
+          <w:szCs w:val="32"/>
+        </w:rPr>
+        <w:t>programming</w:t>
+      </w:r>
+      <w:proofErr w:type="spellEnd"/>
+      <w:r>
+        <w:rPr>
+          <w:rFonts w:ascii="Calibri" w:hAnsi="Calibri" w:cs="Calibri"/>
+          <w:b/>
+          <w:bCs/>
+          <w:i/>
+          <w:iCs/>
+          <w:color w:val="000000"/>
+          <w:sz w:val="32"/>
+          <w:szCs w:val="32"/>
+        </w:rPr>
+        <w:t xml:space="preserve">: VNS </w:t>
+      </w:r>
+      <w:proofErr w:type="spellStart"/>
+      <w:r>
+        <w:rPr>
+          <w:rFonts w:ascii="Calibri" w:hAnsi="Calibri" w:cs="Calibri"/>
+          <w:b/>
+          <w:bCs/>
+          <w:i/>
+          <w:iCs/>
+          <w:color w:val="000000"/>
+          <w:sz w:val="32"/>
+          <w:szCs w:val="32"/>
+        </w:rPr>
+        <w:t>Lab</w:t>
+      </w:r>
+      <w:proofErr w:type="spellEnd"/>
+      <w:r>
+        <w:rPr>
+          <w:rFonts w:ascii="Calibri" w:hAnsi="Calibri" w:cs="Calibri"/>
+          <w:b/>
+          <w:bCs/>
+          <w:i/>
+          <w:iCs/>
+          <w:color w:val="000000"/>
+          <w:sz w:val="32"/>
+          <w:szCs w:val="32"/>
+        </w:rPr>
+        <w:t xml:space="preserve"> 7</w:t>
+      </w:r>
+      <w:r>
+        <w:rPr>
+          <w:rFonts w:ascii="Calibri" w:hAnsi="Calibri" w:cs="Calibri"/>
+          <w:b/>
+          <w:bCs/>
+          <w:i/>
+          <w:iCs/>
+          <w:color w:val="000000"/>
+          <w:sz w:val="32"/>
+          <w:szCs w:val="32"/>
+          <w:lang w:val="en-US"/>
+        </w:rPr>
+        <w:t xml:space="preserve"> Task 1</w:t>
+      </w:r>
+      <w:r>
+        <w:rPr>
+          <w:rFonts w:ascii="Calibri" w:hAnsi="Calibri" w:cs="Calibri"/>
+          <w:b/>
+          <w:bCs/>
+          <w:i/>
+          <w:iCs/>
+          <w:color w:val="000000"/>
+          <w:sz w:val="32"/>
+          <w:szCs w:val="32"/>
+        </w:rPr>
+        <w:t xml:space="preserve"> (</w:t>
+      </w:r>
+      <w:r>
+        <w:rPr>
+          <w:rFonts w:ascii="Calibri" w:hAnsi="Calibri" w:cs="Calibri"/>
+          <w:b/>
+          <w:bCs/>
+          <w:i/>
+          <w:iCs/>
+          <w:color w:val="000000"/>
+          <w:sz w:val="32"/>
+          <w:szCs w:val="32"/>
+          <w:lang w:val="en-US"/>
+        </w:rPr>
+        <w:t>7</w:t>
+      </w:r>
+      <w:r>
+        <w:rPr>
+          <w:rFonts w:ascii="Calibri" w:hAnsi="Calibri" w:cs="Calibri"/>
+          <w:b/>
+          <w:bCs/>
+          <w:i/>
+          <w:iCs/>
+          <w:color w:val="000000"/>
+          <w:sz w:val="32"/>
+          <w:szCs w:val="32"/>
+        </w:rPr>
+        <w:t>0 хв)</w:t>
+      </w:r>
+    </w:p>
+    <w:p>
+      <w:pPr>
+        <w:pStyle w:val="ae"/>
+        <w:spacing w:before="0" w:beforeAutospacing="0" w:after="160" w:afterAutospacing="0"/>
+        <w:ind w:left="360"/>
+        <w:textAlignment w:val="baseline"/>
+        <w:rPr>
+          <w:rFonts w:ascii="Calibri" w:hAnsi="Calibri" w:cs="Calibri"/>
+          <w:b/>
+          <w:bCs/>
+          <w:i/>
+          <w:iCs/>
+          <w:color w:val="000000"/>
+          <w:sz w:val="32"/>
+          <w:szCs w:val="32"/>
+        </w:rPr>
+      </w:pPr>
+      <w:r>
+        <w:rPr>
+          <w:rFonts w:ascii="Calibri" w:hAnsi="Calibri" w:cs="Calibri"/>
+          <w:b/>
+          <w:bCs/>
+          <w:i/>
+          <w:iCs/>
+          <w:noProof/>
+          <w:color w:val="000000"/>
+          <w:sz w:val="32"/>
+          <w:szCs w:val="32"/>
+        </w:rPr>
         <w:drawing>
-          <wp:inline distT="0" distB="0" distL="0" distR="0" wp14:anchorId="2E2119C1" wp14:editId="46E5BCAE">
-            <wp:extent cx="3724795" cy="714475"/>
-            <wp:effectExtent l="0" t="0" r="0" b="9525"/>
-            <wp:docPr id="14" name="Рисунок 14"/>
+          <wp:inline distT="0" distB="0" distL="0" distR="0" wp14:anchorId="061BBC85" wp14:editId="711BFF79">
+            <wp:extent cx="6332855" cy="1158240"/>
+            <wp:effectExtent l="0" t="0" r="0" b="3810"/>
+            <wp:docPr id="11" name="Рисунок 11"/>
             <wp:cNvGraphicFramePr>
               <a:graphicFrameLocks xmlns:a="http://schemas.openxmlformats.org/drawingml/2006/main" noChangeAspect="1"/>
             </wp:cNvGraphicFramePr>
@@ -3639,7 +3682,7 @@
                   <pic:spPr>
                     <a:xfrm>
                       <a:off x="0" y="0"/>
-                      <a:ext cx="3724795" cy="714475"/>
+                      <a:ext cx="6332855" cy="1158240"/>
                     </a:xfrm>
                     <a:prstGeom prst="rect">
                       <a:avLst/>
@@ -3654,25 +3697,38 @@
     </w:p>
     <w:p>
       <w:pPr>
-        <w:spacing w:line="276" w:lineRule="auto"/>
-        <w:rPr>
-          <w:sz w:val="28"/>
-          <w:szCs w:val="28"/>
-          <w:lang w:val="en-US"/>
-        </w:rPr>
-      </w:pPr>
-      <w:r>
-        <w:rPr>
-          <w:sz w:val="28"/>
-          <w:szCs w:val="28"/>
-          <w:lang w:val="en-US"/>
-        </w:rPr>
-        <w:lastRenderedPageBreak/>
+        <w:pStyle w:val="ae"/>
+        <w:spacing w:before="0" w:beforeAutospacing="0" w:after="160" w:afterAutospacing="0"/>
+        <w:ind w:left="360"/>
+        <w:textAlignment w:val="baseline"/>
+        <w:rPr>
+          <w:rFonts w:ascii="Calibri" w:hAnsi="Calibri" w:cs="Calibri"/>
+          <w:b/>
+          <w:bCs/>
+          <w:i/>
+          <w:iCs/>
+          <w:color w:val="000000"/>
+          <w:sz w:val="32"/>
+          <w:szCs w:val="32"/>
+        </w:rPr>
+      </w:pPr>
+      <w:r>
+        <w:rPr>
+          <w:rFonts w:ascii="Calibri" w:hAnsi="Calibri" w:cs="Calibri"/>
+          <w:b/>
+          <w:bCs/>
+          <w:i/>
+          <w:iCs/>
+          <w:noProof/>
+          <w:color w:val="000000"/>
+          <w:sz w:val="32"/>
+          <w:szCs w:val="32"/>
+        </w:rPr>
         <w:drawing>
-          <wp:inline distT="0" distB="0" distL="0" distR="0" wp14:anchorId="65031BCA" wp14:editId="434E1123">
-            <wp:extent cx="6315956" cy="6525536"/>
-            <wp:effectExtent l="0" t="0" r="8890" b="8890"/>
-            <wp:docPr id="15" name="Рисунок 15"/>
+          <wp:inline distT="0" distB="0" distL="0" distR="0" wp14:anchorId="62C47146" wp14:editId="253A88E9">
+            <wp:extent cx="6332855" cy="5886450"/>
+            <wp:effectExtent l="0" t="0" r="0" b="0"/>
+            <wp:docPr id="13" name="Рисунок 13"/>
             <wp:cNvGraphicFramePr>
               <a:graphicFrameLocks xmlns:a="http://schemas.openxmlformats.org/drawingml/2006/main" noChangeAspect="1"/>
             </wp:cNvGraphicFramePr>
@@ -3692,6 +3748,188 @@
                   <pic:spPr>
                     <a:xfrm>
                       <a:off x="0" y="0"/>
+                      <a:ext cx="6332855" cy="5886450"/>
+                    </a:xfrm>
+                    <a:prstGeom prst="rect">
+                      <a:avLst/>
+                    </a:prstGeom>
+                  </pic:spPr>
+                </pic:pic>
+              </a:graphicData>
+            </a:graphic>
+          </wp:inline>
+        </w:drawing>
+      </w:r>
+    </w:p>
+    <w:p>
+      <w:pPr>
+        <w:pStyle w:val="ae"/>
+        <w:spacing w:before="0" w:beforeAutospacing="0" w:after="160" w:afterAutospacing="0"/>
+        <w:ind w:left="360"/>
+        <w:textAlignment w:val="baseline"/>
+        <w:rPr>
+          <w:rFonts w:ascii="Calibri" w:hAnsi="Calibri" w:cs="Calibri"/>
+          <w:b/>
+          <w:bCs/>
+          <w:i/>
+          <w:iCs/>
+          <w:color w:val="000000"/>
+          <w:sz w:val="32"/>
+          <w:szCs w:val="32"/>
+        </w:rPr>
+      </w:pPr>
+      <w:r>
+        <w:rPr>
+          <w:rFonts w:ascii="Calibri" w:hAnsi="Calibri" w:cs="Calibri"/>
+          <w:b/>
+          <w:bCs/>
+          <w:i/>
+          <w:iCs/>
+          <w:noProof/>
+          <w:color w:val="000000"/>
+          <w:sz w:val="32"/>
+          <w:szCs w:val="32"/>
+        </w:rPr>
+        <w:drawing>
+          <wp:inline distT="0" distB="0" distL="0" distR="0" wp14:anchorId="2E2119C1" wp14:editId="46E5BCAE">
+            <wp:extent cx="3724795" cy="714475"/>
+            <wp:effectExtent l="0" t="0" r="0" b="9525"/>
+            <wp:docPr id="14" name="Рисунок 14"/>
+            <wp:cNvGraphicFramePr>
+              <a:graphicFrameLocks xmlns:a="http://schemas.openxmlformats.org/drawingml/2006/main" noChangeAspect="1"/>
+            </wp:cNvGraphicFramePr>
+            <a:graphic xmlns:a="http://schemas.openxmlformats.org/drawingml/2006/main">
+              <a:graphicData uri="http://schemas.openxmlformats.org/drawingml/2006/picture">
+                <pic:pic xmlns:pic="http://schemas.openxmlformats.org/drawingml/2006/picture">
+                  <pic:nvPicPr>
+                    <pic:cNvPr id="0" name=""/>
+                    <pic:cNvPicPr/>
+                  </pic:nvPicPr>
+                  <pic:blipFill>
+                    <a:blip r:embed="rId26"/>
+                    <a:stretch>
+                      <a:fillRect/>
+                    </a:stretch>
+                  </pic:blipFill>
+                  <pic:spPr>
+                    <a:xfrm>
+                      <a:off x="0" y="0"/>
+                      <a:ext cx="3724795" cy="714475"/>
+                    </a:xfrm>
+                    <a:prstGeom prst="rect">
+                      <a:avLst/>
+                    </a:prstGeom>
+                  </pic:spPr>
+                </pic:pic>
+              </a:graphicData>
+            </a:graphic>
+          </wp:inline>
+        </w:drawing>
+      </w:r>
+    </w:p>
+    <w:p>
+      <w:pPr>
+        <w:spacing w:line="276" w:lineRule="auto"/>
+        <w:rPr>
+          <w:sz w:val="28"/>
+          <w:szCs w:val="28"/>
+          <w:lang w:val="en-US"/>
+        </w:rPr>
+      </w:pPr>
+      <w:r>
+        <w:rPr>
+          <w:sz w:val="28"/>
+          <w:szCs w:val="28"/>
+          <w:lang w:val="en-US"/>
+        </w:rPr>
+        <w:lastRenderedPageBreak/>
+        <w:drawing>
+          <wp:anchor distT="0" distB="0" distL="114300" distR="114300" simplePos="0" relativeHeight="251695104" behindDoc="0" locked="0" layoutInCell="1" allowOverlap="1" wp14:anchorId="514A8D00" wp14:editId="341BD4EC">
+            <wp:simplePos x="0" y="0"/>
+            <wp:positionH relativeFrom="column">
+              <wp:posOffset>721814</wp:posOffset>
+            </wp:positionH>
+            <wp:positionV relativeFrom="paragraph">
+              <wp:posOffset>2256790</wp:posOffset>
+            </wp:positionV>
+            <wp:extent cx="2013857" cy="762000"/>
+            <wp:effectExtent l="0" t="0" r="5715" b="0"/>
+            <wp:wrapNone/>
+            <wp:docPr id="28" name="Рисунок 28"/>
+            <wp:cNvGraphicFramePr>
+              <a:graphicFrameLocks xmlns:a="http://schemas.openxmlformats.org/drawingml/2006/main" noChangeAspect="1"/>
+            </wp:cNvGraphicFramePr>
+            <a:graphic xmlns:a="http://schemas.openxmlformats.org/drawingml/2006/main">
+              <a:graphicData uri="http://schemas.openxmlformats.org/drawingml/2006/picture">
+                <pic:pic xmlns:pic="http://schemas.openxmlformats.org/drawingml/2006/picture">
+                  <pic:nvPicPr>
+                    <pic:cNvPr id="0" name=""/>
+                    <pic:cNvPicPr/>
+                  </pic:nvPicPr>
+                  <pic:blipFill>
+                    <a:blip r:embed="rId27">
+                      <a:extLst>
+                        <a:ext uri="{28A0092B-C50C-407E-A947-70E740481C1C}">
+                          <a14:useLocalDpi xmlns:a14="http://schemas.microsoft.com/office/drawing/2010/main" val="0"/>
+                        </a:ext>
+                      </a:extLst>
+                    </a:blip>
+                    <a:stretch>
+                      <a:fillRect/>
+                    </a:stretch>
+                  </pic:blipFill>
+                  <pic:spPr>
+                    <a:xfrm>
+                      <a:off x="0" y="0"/>
+                      <a:ext cx="2013857" cy="762000"/>
+                    </a:xfrm>
+                    <a:prstGeom prst="rect">
+                      <a:avLst/>
+                    </a:prstGeom>
+                  </pic:spPr>
+                </pic:pic>
+              </a:graphicData>
+            </a:graphic>
+            <wp14:sizeRelH relativeFrom="page">
+              <wp14:pctWidth>0</wp14:pctWidth>
+            </wp14:sizeRelH>
+            <wp14:sizeRelV relativeFrom="page">
+              <wp14:pctHeight>0</wp14:pctHeight>
+            </wp14:sizeRelV>
+          </wp:anchor>
+        </w:drawing>
+      </w:r>
+      <w:r>
+        <w:rPr>
+          <w:noProof/>
+          <w:sz w:val="28"/>
+          <w:szCs w:val="28"/>
+          <w:lang w:eastAsia="uk-UA"/>
+        </w:rPr>
+        <w:drawing>
+          <wp:inline distT="0" distB="0" distL="0" distR="0" wp14:anchorId="65031BCA" wp14:editId="434E1123">
+            <wp:extent cx="6315956" cy="6525536"/>
+            <wp:effectExtent l="0" t="0" r="8890" b="8890"/>
+            <wp:docPr id="15" name="Рисунок 15"/>
+            <wp:cNvGraphicFramePr>
+              <a:graphicFrameLocks xmlns:a="http://schemas.openxmlformats.org/drawingml/2006/main" noChangeAspect="1"/>
+            </wp:cNvGraphicFramePr>
+            <a:graphic xmlns:a="http://schemas.openxmlformats.org/drawingml/2006/main">
+              <a:graphicData uri="http://schemas.openxmlformats.org/drawingml/2006/picture">
+                <pic:pic xmlns:pic="http://schemas.openxmlformats.org/drawingml/2006/picture">
+                  <pic:nvPicPr>
+                    <pic:cNvPr id="0" name=""/>
+                    <pic:cNvPicPr/>
+                  </pic:nvPicPr>
+                  <pic:blipFill>
+                    <a:blip r:embed="rId28"/>
+                    <a:stretch>
+                      <a:fillRect/>
+                    </a:stretch>
+                  </pic:blipFill>
+                  <pic:spPr>
+                    <a:xfrm>
+                      <a:off x="0" y="0"/>
                       <a:ext cx="6315956" cy="6525536"/>
                     </a:xfrm>
                     <a:prstGeom prst="rect">
@@ -3707,6 +3945,16 @@
     </w:p>
     <w:p>
       <w:pPr>
+        <w:spacing w:line="276" w:lineRule="auto"/>
+        <w:rPr>
+          <w:sz w:val="28"/>
+          <w:szCs w:val="28"/>
+          <w:lang w:val="en-US"/>
+        </w:rPr>
+      </w:pPr>
+    </w:p>
+    <w:p>
+      <w:pPr>
         <w:pStyle w:val="ae"/>
         <w:spacing w:before="0" w:beforeAutospacing="0" w:after="160" w:afterAutospacing="0"/>
         <w:ind w:left="360"/>
@@ -3838,7 +4086,7 @@
           <w:szCs w:val="32"/>
           <w:lang w:val="en-US"/>
         </w:rPr>
-        <w:t xml:space="preserve"> T</w:t>
+        <w:t xml:space="preserve"> Task 2</w:t>
       </w:r>
       <w:r>
         <w:rPr>
@@ -3850,9 +4098,8 @@
           <w:color w:val="000000"/>
           <w:sz w:val="32"/>
           <w:szCs w:val="32"/>
-          <w:lang w:val="en-US"/>
-        </w:rPr>
-        <w:t>ask 2</w:t>
+        </w:rPr>
+        <w:t xml:space="preserve"> (</w:t>
       </w:r>
       <w:r>
         <w:rPr>
@@ -3864,8 +4111,9 @@
           <w:color w:val="000000"/>
           <w:sz w:val="32"/>
           <w:szCs w:val="32"/>
-        </w:rPr>
-        <w:t xml:space="preserve"> (</w:t>
+          <w:lang w:val="en-US"/>
+        </w:rPr>
+        <w:t>5</w:t>
       </w:r>
       <w:r>
         <w:rPr>
@@ -3877,20 +4125,6 @@
           <w:color w:val="000000"/>
           <w:sz w:val="32"/>
           <w:szCs w:val="32"/>
-          <w:lang w:val="en-US"/>
-        </w:rPr>
-        <w:t>5</w:t>
-      </w:r>
-      <w:r>
-        <w:rPr>
-          <w:rFonts w:ascii="Calibri" w:hAnsi="Calibri" w:cs="Calibri"/>
-          <w:b/>
-          <w:bCs/>
-          <w:i/>
-          <w:iCs/>
-          <w:color w:val="000000"/>
-          <w:sz w:val="32"/>
-          <w:szCs w:val="32"/>
         </w:rPr>
         <w:t>0 хв)</w:t>
       </w:r>
@@ -3925,8 +4159,10 @@
       </w:pPr>
       <w:r>
         <w:rPr>
-          <w:sz w:val="28"/>
-          <w:szCs w:val="28"/>
+          <w:noProof/>
+          <w:sz w:val="28"/>
+          <w:szCs w:val="28"/>
+          <w:lang w:eastAsia="uk-UA"/>
         </w:rPr>
         <w:drawing>
           <wp:inline distT="0" distB="0" distL="0" distR="0" wp14:anchorId="4F9BFDFD" wp14:editId="5E41A453">
@@ -3944,7 +4180,7 @@
                     <pic:cNvPicPr/>
                   </pic:nvPicPr>
                   <pic:blipFill rotWithShape="1">
-                    <a:blip r:embed="rId26"/>
+                    <a:blip r:embed="rId29"/>
                     <a:srcRect t="32673"/>
                     <a:stretch/>
                   </pic:blipFill>
@@ -3983,8 +4219,10 @@
       </w:pPr>
       <w:r>
         <w:rPr>
-          <w:sz w:val="28"/>
-          <w:szCs w:val="28"/>
+          <w:noProof/>
+          <w:sz w:val="28"/>
+          <w:szCs w:val="28"/>
+          <w:lang w:eastAsia="uk-UA"/>
         </w:rPr>
         <w:lastRenderedPageBreak/>
         <w:drawing>
@@ -4003,7 +4241,7 @@
                     <pic:cNvPicPr/>
                   </pic:nvPicPr>
                   <pic:blipFill>
-                    <a:blip r:embed="rId27"/>
+                    <a:blip r:embed="rId30"/>
                     <a:stretch>
                       <a:fillRect/>
                     </a:stretch>
@@ -4035,9 +4273,10 @@
       </w:pPr>
       <w:r>
         <w:rPr>
-          <w:sz w:val="28"/>
-          <w:szCs w:val="28"/>
-          <w:lang w:val="en-US"/>
+          <w:noProof/>
+          <w:sz w:val="28"/>
+          <w:szCs w:val="28"/>
+          <w:lang w:eastAsia="uk-UA"/>
         </w:rPr>
         <w:drawing>
           <wp:inline distT="0" distB="0" distL="0" distR="0" wp14:anchorId="72AE66F7" wp14:editId="27B10F50">
@@ -4055,7 +4294,7 @@
                     <pic:cNvPicPr/>
                   </pic:nvPicPr>
                   <pic:blipFill>
-                    <a:blip r:embed="rId28"/>
+                    <a:blip r:embed="rId31"/>
                     <a:stretch>
                       <a:fillRect/>
                     </a:stretch>
@@ -4086,9 +4325,10 @@
       </w:pPr>
       <w:r>
         <w:rPr>
-          <w:sz w:val="28"/>
-          <w:szCs w:val="28"/>
-          <w:lang w:val="en-US"/>
+          <w:noProof/>
+          <w:sz w:val="28"/>
+          <w:szCs w:val="28"/>
+          <w:lang w:eastAsia="uk-UA"/>
         </w:rPr>
         <w:lastRenderedPageBreak/>
         <w:drawing>
@@ -4115,7 +4355,7 @@
                     <pic:cNvPicPr/>
                   </pic:nvPicPr>
                   <pic:blipFill>
-                    <a:blip r:embed="rId29">
+                    <a:blip r:embed="rId32">
                       <a:extLst>
                         <a:ext uri="{28A0092B-C50C-407E-A947-70E740481C1C}">
                           <a14:useLocalDpi xmlns:a14="http://schemas.microsoft.com/office/drawing/2010/main" val="0"/>
@@ -4149,9 +4389,10 @@
       </w:r>
       <w:r>
         <w:rPr>
-          <w:sz w:val="28"/>
-          <w:szCs w:val="28"/>
-          <w:lang w:val="en-US"/>
+          <w:noProof/>
+          <w:sz w:val="28"/>
+          <w:szCs w:val="28"/>
+          <w:lang w:eastAsia="uk-UA"/>
         </w:rPr>
         <w:drawing>
           <wp:inline distT="0" distB="0" distL="0" distR="0" wp14:anchorId="249680EA" wp14:editId="25C12874">
@@ -4169,7 +4410,7 @@
                     <pic:cNvPicPr/>
                   </pic:nvPicPr>
                   <pic:blipFill>
-                    <a:blip r:embed="rId30"/>
+                    <a:blip r:embed="rId33"/>
                     <a:stretch>
                       <a:fillRect/>
                     </a:stretch>
@@ -4643,6 +4884,7 @@
           <w:bCs/>
           <w:i/>
           <w:iCs/>
+          <w:noProof/>
           <w:color w:val="000000"/>
           <w:sz w:val="32"/>
           <w:szCs w:val="32"/>
@@ -4663,7 +4905,7 @@
                     <pic:cNvPicPr/>
                   </pic:nvPicPr>
                   <pic:blipFill>
-                    <a:blip r:embed="rId31"/>
+                    <a:blip r:embed="rId34"/>
                     <a:stretch>
                       <a:fillRect/>
                     </a:stretch>
@@ -4694,9 +4936,10 @@
       </w:pPr>
       <w:r>
         <w:rPr>
-          <w:sz w:val="28"/>
-          <w:szCs w:val="28"/>
-          <w:lang w:val="en-US"/>
+          <w:noProof/>
+          <w:sz w:val="28"/>
+          <w:szCs w:val="28"/>
+          <w:lang w:eastAsia="uk-UA"/>
         </w:rPr>
         <w:lastRenderedPageBreak/>
         <w:drawing>
@@ -4715,7 +4958,7 @@
                     <pic:cNvPicPr/>
                   </pic:nvPicPr>
                   <pic:blipFill>
-                    <a:blip r:embed="rId32"/>
+                    <a:blip r:embed="rId35"/>
                     <a:stretch>
                       <a:fillRect/>
                     </a:stretch>
@@ -4746,8 +4989,10 @@
       </w:pPr>
       <w:r>
         <w:rPr>
-          <w:sz w:val="28"/>
-          <w:szCs w:val="28"/>
+          <w:noProof/>
+          <w:sz w:val="28"/>
+          <w:szCs w:val="28"/>
+          <w:lang w:eastAsia="uk-UA"/>
         </w:rPr>
         <w:drawing>
           <wp:anchor distT="0" distB="0" distL="114300" distR="114300" simplePos="0" relativeHeight="251671552" behindDoc="0" locked="0" layoutInCell="1" allowOverlap="1" wp14:anchorId="6B6DDC4F" wp14:editId="071FEBA4">
@@ -4773,7 +5018,7 @@
                     <pic:cNvPicPr/>
                   </pic:nvPicPr>
                   <pic:blipFill>
-                    <a:blip r:embed="rId33">
+                    <a:blip r:embed="rId36">
                       <a:extLst>
                         <a:ext uri="{28A0092B-C50C-407E-A947-70E740481C1C}">
                           <a14:useLocalDpi xmlns:a14="http://schemas.microsoft.com/office/drawing/2010/main" val="0"/>
@@ -4807,8 +5052,10 @@
       </w:r>
       <w:r>
         <w:rPr>
-          <w:sz w:val="28"/>
-          <w:szCs w:val="28"/>
+          <w:noProof/>
+          <w:sz w:val="28"/>
+          <w:szCs w:val="28"/>
+          <w:lang w:eastAsia="uk-UA"/>
         </w:rPr>
         <w:drawing>
           <wp:anchor distT="0" distB="0" distL="114300" distR="114300" simplePos="0" relativeHeight="251670528" behindDoc="0" locked="0" layoutInCell="1" allowOverlap="1" wp14:anchorId="01180F79" wp14:editId="3991670D">
@@ -4834,7 +5081,7 @@
                     <pic:cNvPicPr/>
                   </pic:nvPicPr>
                   <pic:blipFill>
-                    <a:blip r:embed="rId34">
+                    <a:blip r:embed="rId37">
                       <a:extLst>
                         <a:ext uri="{28A0092B-C50C-407E-A947-70E740481C1C}">
                           <a14:useLocalDpi xmlns:a14="http://schemas.microsoft.com/office/drawing/2010/main" val="0"/>
@@ -5040,11 +5287,328 @@
       </w:pPr>
       <w:r>
         <w:rPr>
-          <w:sz w:val="28"/>
-          <w:szCs w:val="28"/>
-          <w:lang w:val="en-US"/>
+          <w:noProof/>
+          <w:sz w:val="28"/>
+          <w:szCs w:val="28"/>
+          <w:lang w:eastAsia="uk-UA"/>
         </w:rPr>
         <w:lastRenderedPageBreak/>
+        <w:drawing>
+          <wp:anchor distT="0" distB="0" distL="114300" distR="114300" simplePos="0" relativeHeight="251706368" behindDoc="0" locked="0" layoutInCell="1" allowOverlap="1" wp14:anchorId="123AF60E" wp14:editId="71F6937D">
+            <wp:simplePos x="0" y="0"/>
+            <wp:positionH relativeFrom="column">
+              <wp:posOffset>902335</wp:posOffset>
+            </wp:positionH>
+            <wp:positionV relativeFrom="paragraph">
+              <wp:posOffset>968375</wp:posOffset>
+            </wp:positionV>
+            <wp:extent cx="924560" cy="350520"/>
+            <wp:effectExtent l="0" t="0" r="8890" b="0"/>
+            <wp:wrapNone/>
+            <wp:docPr id="898697270" name="Рисунок 898697270"/>
+            <wp:cNvGraphicFramePr>
+              <a:graphicFrameLocks xmlns:a="http://schemas.openxmlformats.org/drawingml/2006/main" noChangeAspect="1"/>
+            </wp:cNvGraphicFramePr>
+            <a:graphic xmlns:a="http://schemas.openxmlformats.org/drawingml/2006/main">
+              <a:graphicData uri="http://schemas.openxmlformats.org/drawingml/2006/picture">
+                <pic:pic xmlns:pic="http://schemas.openxmlformats.org/drawingml/2006/picture">
+                  <pic:nvPicPr>
+                    <pic:cNvPr id="0" name=""/>
+                    <pic:cNvPicPr/>
+                  </pic:nvPicPr>
+                  <pic:blipFill>
+                    <a:blip r:embed="rId38">
+                      <a:extLst>
+                        <a:ext uri="{28A0092B-C50C-407E-A947-70E740481C1C}">
+                          <a14:useLocalDpi xmlns:a14="http://schemas.microsoft.com/office/drawing/2010/main" val="0"/>
+                        </a:ext>
+                      </a:extLst>
+                    </a:blip>
+                    <a:stretch>
+                      <a:fillRect/>
+                    </a:stretch>
+                  </pic:blipFill>
+                  <pic:spPr>
+                    <a:xfrm>
+                      <a:off x="0" y="0"/>
+                      <a:ext cx="928353" cy="351958"/>
+                    </a:xfrm>
+                    <a:prstGeom prst="rect">
+                      <a:avLst/>
+                    </a:prstGeom>
+                  </pic:spPr>
+                </pic:pic>
+              </a:graphicData>
+            </a:graphic>
+            <wp14:sizeRelH relativeFrom="page">
+              <wp14:pctWidth>0</wp14:pctWidth>
+            </wp14:sizeRelH>
+            <wp14:sizeRelV relativeFrom="page">
+              <wp14:pctHeight>0</wp14:pctHeight>
+            </wp14:sizeRelV>
+          </wp:anchor>
+        </w:drawing>
+      </w:r>
+      <w:r>
+        <w:rPr>
+          <w:noProof/>
+          <w:sz w:val="28"/>
+          <w:szCs w:val="28"/>
+          <w:lang w:eastAsia="uk-UA"/>
+        </w:rPr>
+        <w:drawing>
+          <wp:anchor distT="0" distB="0" distL="114300" distR="114300" simplePos="0" relativeHeight="251702272" behindDoc="0" locked="0" layoutInCell="1" allowOverlap="1" wp14:anchorId="7C0AB0B4" wp14:editId="340D0041">
+            <wp:simplePos x="0" y="0"/>
+            <wp:positionH relativeFrom="column">
+              <wp:posOffset>1684655</wp:posOffset>
+            </wp:positionH>
+            <wp:positionV relativeFrom="paragraph">
+              <wp:posOffset>160655</wp:posOffset>
+            </wp:positionV>
+            <wp:extent cx="624840" cy="152400"/>
+            <wp:effectExtent l="0" t="0" r="3810" b="0"/>
+            <wp:wrapNone/>
+            <wp:docPr id="898697258" name="Рисунок 898697258"/>
+            <wp:cNvGraphicFramePr>
+              <a:graphicFrameLocks xmlns:a="http://schemas.openxmlformats.org/drawingml/2006/main" noChangeAspect="1"/>
+            </wp:cNvGraphicFramePr>
+            <a:graphic xmlns:a="http://schemas.openxmlformats.org/drawingml/2006/main">
+              <a:graphicData uri="http://schemas.openxmlformats.org/drawingml/2006/picture">
+                <pic:pic xmlns:pic="http://schemas.openxmlformats.org/drawingml/2006/picture">
+                  <pic:nvPicPr>
+                    <pic:cNvPr id="0" name=""/>
+                    <pic:cNvPicPr/>
+                  </pic:nvPicPr>
+                  <pic:blipFill>
+                    <a:blip r:embed="rId39">
+                      <a:extLst>
+                        <a:ext uri="{28A0092B-C50C-407E-A947-70E740481C1C}">
+                          <a14:useLocalDpi xmlns:a14="http://schemas.microsoft.com/office/drawing/2010/main" val="0"/>
+                        </a:ext>
+                      </a:extLst>
+                    </a:blip>
+                    <a:stretch>
+                      <a:fillRect/>
+                    </a:stretch>
+                  </pic:blipFill>
+                  <pic:spPr>
+                    <a:xfrm>
+                      <a:off x="0" y="0"/>
+                      <a:ext cx="624840" cy="152400"/>
+                    </a:xfrm>
+                    <a:prstGeom prst="rect">
+                      <a:avLst/>
+                    </a:prstGeom>
+                  </pic:spPr>
+                </pic:pic>
+              </a:graphicData>
+            </a:graphic>
+            <wp14:sizeRelH relativeFrom="page">
+              <wp14:pctWidth>0</wp14:pctWidth>
+            </wp14:sizeRelH>
+            <wp14:sizeRelV relativeFrom="page">
+              <wp14:pctHeight>0</wp14:pctHeight>
+            </wp14:sizeRelV>
+          </wp:anchor>
+        </w:drawing>
+      </w:r>
+      <w:r>
+        <w:rPr>
+          <w:noProof/>
+          <w:sz w:val="28"/>
+          <w:szCs w:val="28"/>
+          <w:lang w:eastAsia="uk-UA"/>
+        </w:rPr>
+        <w:drawing>
+          <wp:anchor distT="0" distB="0" distL="114300" distR="114300" simplePos="0" relativeHeight="251700224" behindDoc="0" locked="0" layoutInCell="1" allowOverlap="1" wp14:anchorId="42B2C216" wp14:editId="31D8A5AA">
+            <wp:simplePos x="0" y="0"/>
+            <wp:positionH relativeFrom="column">
+              <wp:posOffset>1892935</wp:posOffset>
+            </wp:positionH>
+            <wp:positionV relativeFrom="paragraph">
+              <wp:posOffset>2060575</wp:posOffset>
+            </wp:positionV>
+            <wp:extent cx="518160" cy="152400"/>
+            <wp:effectExtent l="0" t="0" r="0" b="0"/>
+            <wp:wrapNone/>
+            <wp:docPr id="898697255" name="Рисунок 898697255"/>
+            <wp:cNvGraphicFramePr>
+              <a:graphicFrameLocks xmlns:a="http://schemas.openxmlformats.org/drawingml/2006/main" noChangeAspect="1"/>
+            </wp:cNvGraphicFramePr>
+            <a:graphic xmlns:a="http://schemas.openxmlformats.org/drawingml/2006/main">
+              <a:graphicData uri="http://schemas.openxmlformats.org/drawingml/2006/picture">
+                <pic:pic xmlns:pic="http://schemas.openxmlformats.org/drawingml/2006/picture">
+                  <pic:nvPicPr>
+                    <pic:cNvPr id="0" name=""/>
+                    <pic:cNvPicPr/>
+                  </pic:nvPicPr>
+                  <pic:blipFill>
+                    <a:blip r:embed="rId39">
+                      <a:extLst>
+                        <a:ext uri="{28A0092B-C50C-407E-A947-70E740481C1C}">
+                          <a14:useLocalDpi xmlns:a14="http://schemas.microsoft.com/office/drawing/2010/main" val="0"/>
+                        </a:ext>
+                      </a:extLst>
+                    </a:blip>
+                    <a:stretch>
+                      <a:fillRect/>
+                    </a:stretch>
+                  </pic:blipFill>
+                  <pic:spPr>
+                    <a:xfrm>
+                      <a:off x="0" y="0"/>
+                      <a:ext cx="518160" cy="152400"/>
+                    </a:xfrm>
+                    <a:prstGeom prst="rect">
+                      <a:avLst/>
+                    </a:prstGeom>
+                  </pic:spPr>
+                </pic:pic>
+              </a:graphicData>
+            </a:graphic>
+            <wp14:sizeRelH relativeFrom="page">
+              <wp14:pctWidth>0</wp14:pctWidth>
+            </wp14:sizeRelH>
+            <wp14:sizeRelV relativeFrom="page">
+              <wp14:pctHeight>0</wp14:pctHeight>
+            </wp14:sizeRelV>
+          </wp:anchor>
+        </w:drawing>
+      </w:r>
+      <w:r>
+        <w:rPr>
+          <w:noProof/>
+          <w:sz w:val="28"/>
+          <w:szCs w:val="28"/>
+          <w:lang w:eastAsia="uk-UA"/>
+        </w:rPr>
+        <w:drawing>
+          <wp:anchor distT="0" distB="0" distL="114300" distR="114300" simplePos="0" relativeHeight="251698176" behindDoc="0" locked="0" layoutInCell="1" allowOverlap="1" wp14:anchorId="172C306E" wp14:editId="6472576E">
+            <wp:simplePos x="0" y="0"/>
+            <wp:positionH relativeFrom="column">
+              <wp:posOffset>2309495</wp:posOffset>
+            </wp:positionH>
+            <wp:positionV relativeFrom="paragraph">
+              <wp:posOffset>1369695</wp:posOffset>
+            </wp:positionV>
+            <wp:extent cx="172720" cy="1229360"/>
+            <wp:effectExtent l="0" t="0" r="0" b="8890"/>
+            <wp:wrapNone/>
+            <wp:docPr id="898697252" name="Рисунок 898697252"/>
+            <wp:cNvGraphicFramePr>
+              <a:graphicFrameLocks xmlns:a="http://schemas.openxmlformats.org/drawingml/2006/main" noChangeAspect="1"/>
+            </wp:cNvGraphicFramePr>
+            <a:graphic xmlns:a="http://schemas.openxmlformats.org/drawingml/2006/main">
+              <a:graphicData uri="http://schemas.openxmlformats.org/drawingml/2006/picture">
+                <pic:pic xmlns:pic="http://schemas.openxmlformats.org/drawingml/2006/picture">
+                  <pic:nvPicPr>
+                    <pic:cNvPr id="0" name=""/>
+                    <pic:cNvPicPr/>
+                  </pic:nvPicPr>
+                  <pic:blipFill>
+                    <a:blip r:embed="rId39">
+                      <a:extLst>
+                        <a:ext uri="{28A0092B-C50C-407E-A947-70E740481C1C}">
+                          <a14:useLocalDpi xmlns:a14="http://schemas.microsoft.com/office/drawing/2010/main" val="0"/>
+                        </a:ext>
+                      </a:extLst>
+                    </a:blip>
+                    <a:stretch>
+                      <a:fillRect/>
+                    </a:stretch>
+                  </pic:blipFill>
+                  <pic:spPr>
+                    <a:xfrm>
+                      <a:off x="0" y="0"/>
+                      <a:ext cx="172720" cy="1229360"/>
+                    </a:xfrm>
+                    <a:prstGeom prst="rect">
+                      <a:avLst/>
+                    </a:prstGeom>
+                  </pic:spPr>
+                </pic:pic>
+              </a:graphicData>
+            </a:graphic>
+            <wp14:sizeRelH relativeFrom="page">
+              <wp14:pctWidth>0</wp14:pctWidth>
+            </wp14:sizeRelH>
+            <wp14:sizeRelV relativeFrom="page">
+              <wp14:pctHeight>0</wp14:pctHeight>
+            </wp14:sizeRelV>
+          </wp:anchor>
+        </w:drawing>
+      </w:r>
+      <w:r>
+        <w:rPr>
+          <w:noProof/>
+          <w:sz w:val="28"/>
+          <w:szCs w:val="28"/>
+          <w:lang w:eastAsia="uk-UA"/>
+        </w:rPr>
+        <w:drawing>
+          <wp:anchor distT="0" distB="0" distL="114300" distR="114300" simplePos="0" relativeHeight="251696128" behindDoc="0" locked="0" layoutInCell="1" allowOverlap="1" wp14:anchorId="1E09C3F7" wp14:editId="25096088">
+            <wp:simplePos x="0" y="0"/>
+            <wp:positionH relativeFrom="column">
+              <wp:posOffset>2177415</wp:posOffset>
+            </wp:positionH>
+            <wp:positionV relativeFrom="paragraph">
+              <wp:posOffset>160997</wp:posOffset>
+            </wp:positionV>
+            <wp:extent cx="377374" cy="1407160"/>
+            <wp:effectExtent l="0" t="0" r="3810" b="2540"/>
+            <wp:wrapNone/>
+            <wp:docPr id="31" name="Рисунок 31"/>
+            <wp:cNvGraphicFramePr>
+              <a:graphicFrameLocks xmlns:a="http://schemas.openxmlformats.org/drawingml/2006/main" noChangeAspect="1"/>
+            </wp:cNvGraphicFramePr>
+            <a:graphic xmlns:a="http://schemas.openxmlformats.org/drawingml/2006/main">
+              <a:graphicData uri="http://schemas.openxmlformats.org/drawingml/2006/picture">
+                <pic:pic xmlns:pic="http://schemas.openxmlformats.org/drawingml/2006/picture">
+                  <pic:nvPicPr>
+                    <pic:cNvPr id="0" name=""/>
+                    <pic:cNvPicPr/>
+                  </pic:nvPicPr>
+                  <pic:blipFill>
+                    <a:blip r:embed="rId39">
+                      <a:extLst>
+                        <a:ext uri="{28A0092B-C50C-407E-A947-70E740481C1C}">
+                          <a14:useLocalDpi xmlns:a14="http://schemas.microsoft.com/office/drawing/2010/main" val="0"/>
+                        </a:ext>
+                      </a:extLst>
+                    </a:blip>
+                    <a:stretch>
+                      <a:fillRect/>
+                    </a:stretch>
+                  </pic:blipFill>
+                  <pic:spPr>
+                    <a:xfrm>
+                      <a:off x="0" y="0"/>
+                      <a:ext cx="377374" cy="1407160"/>
+                    </a:xfrm>
+                    <a:prstGeom prst="rect">
+                      <a:avLst/>
+                    </a:prstGeom>
+                  </pic:spPr>
+                </pic:pic>
+              </a:graphicData>
+            </a:graphic>
+            <wp14:sizeRelH relativeFrom="page">
+              <wp14:pctWidth>0</wp14:pctWidth>
+            </wp14:sizeRelH>
+            <wp14:sizeRelV relativeFrom="page">
+              <wp14:pctHeight>0</wp14:pctHeight>
+            </wp14:sizeRelV>
+          </wp:anchor>
+        </w:drawing>
+      </w:r>
+      <w:bookmarkStart w:id="0" w:name="_GoBack"/>
+      <w:r>
+        <w:rPr>
+          <w:noProof/>
+          <w:sz w:val="28"/>
+          <w:szCs w:val="28"/>
+          <w:lang w:eastAsia="uk-UA"/>
+        </w:rPr>
         <w:drawing>
           <wp:inline distT="0" distB="0" distL="0" distR="0" wp14:anchorId="29065C20" wp14:editId="53D55026">
             <wp:extent cx="6332855" cy="3520440"/>
@@ -5061,7 +5625,7 @@
                     <pic:cNvPicPr/>
                   </pic:nvPicPr>
                   <pic:blipFill>
-                    <a:blip r:embed="rId35"/>
+                    <a:blip r:embed="rId40"/>
                     <a:stretch>
                       <a:fillRect/>
                     </a:stretch>
@@ -5081,6 +5645,7 @@
           </wp:inline>
         </w:drawing>
       </w:r>
+      <w:bookmarkEnd w:id="0"/>
     </w:p>
     <w:p>
       <w:pPr>
@@ -5093,12 +5658,13 @@
       </w:pPr>
       <w:r>
         <w:rPr>
-          <w:sz w:val="28"/>
-          <w:szCs w:val="28"/>
-          <w:lang w:val="en-US"/>
+          <w:noProof/>
+          <w:sz w:val="28"/>
+          <w:szCs w:val="28"/>
+          <w:lang w:eastAsia="uk-UA"/>
         </w:rPr>
         <w:drawing>
-          <wp:anchor distT="0" distB="0" distL="114300" distR="114300" simplePos="0" relativeHeight="251685888" behindDoc="0" locked="0" layoutInCell="1" allowOverlap="1" wp14:anchorId="0DE33AAA" wp14:editId="5C66ADBB">
+          <wp:anchor distT="0" distB="0" distL="114300" distR="114300" simplePos="0" relativeHeight="251685888" behindDoc="0" locked="0" layoutInCell="1" allowOverlap="1" wp14:anchorId="0DE33AAA" wp14:editId="0DA72B13">
             <wp:simplePos x="0" y="0"/>
             <wp:positionH relativeFrom="column">
               <wp:posOffset>-111760</wp:posOffset>
@@ -5121,7 +5687,7 @@
                     <pic:cNvPicPr/>
                   </pic:nvPicPr>
                   <pic:blipFill rotWithShape="1">
-                    <a:blip r:embed="rId36">
+                    <a:blip r:embed="rId41">
                       <a:extLst>
                         <a:ext uri="{28A0092B-C50C-407E-A947-70E740481C1C}">
                           <a14:useLocalDpi xmlns:a14="http://schemas.microsoft.com/office/drawing/2010/main" val="0"/>
@@ -5279,6 +5845,144 @@
           <w:lang w:val="en-US"/>
         </w:rPr>
       </w:pPr>
+      <w:r>
+        <w:rPr>
+          <w:noProof/>
+          <w:sz w:val="28"/>
+          <w:szCs w:val="28"/>
+          <w:lang w:eastAsia="uk-UA"/>
+        </w:rPr>
+        <mc:AlternateContent>
+          <mc:Choice Requires="wps">
+            <w:drawing>
+              <wp:anchor distT="0" distB="0" distL="114300" distR="114300" simplePos="0" relativeHeight="251705344" behindDoc="0" locked="0" layoutInCell="1" allowOverlap="1" wp14:anchorId="56B0AEE1" wp14:editId="375D2F19">
+                <wp:simplePos x="0" y="0"/>
+                <wp:positionH relativeFrom="column">
+                  <wp:posOffset>1100455</wp:posOffset>
+                </wp:positionH>
+                <wp:positionV relativeFrom="paragraph">
+                  <wp:posOffset>12065</wp:posOffset>
+                </wp:positionV>
+                <wp:extent cx="0" cy="216000"/>
+                <wp:effectExtent l="57150" t="19050" r="76200" b="69850"/>
+                <wp:wrapNone/>
+                <wp:docPr id="898697269" name="Прямая соединительная линия 898697269"/>
+                <wp:cNvGraphicFramePr/>
+                <a:graphic xmlns:a="http://schemas.openxmlformats.org/drawingml/2006/main">
+                  <a:graphicData uri="http://schemas.microsoft.com/office/word/2010/wordprocessingShape">
+                    <wps:wsp>
+                      <wps:cNvCnPr/>
+                      <wps:spPr>
+                        <a:xfrm>
+                          <a:off x="0" y="0"/>
+                          <a:ext cx="0" cy="216000"/>
+                        </a:xfrm>
+                        <a:prstGeom prst="line">
+                          <a:avLst/>
+                        </a:prstGeom>
+                      </wps:spPr>
+                      <wps:style>
+                        <a:lnRef idx="2">
+                          <a:schemeClr val="dk1"/>
+                        </a:lnRef>
+                        <a:fillRef idx="0">
+                          <a:schemeClr val="dk1"/>
+                        </a:fillRef>
+                        <a:effectRef idx="1">
+                          <a:schemeClr val="dk1"/>
+                        </a:effectRef>
+                        <a:fontRef idx="minor">
+                          <a:schemeClr val="tx1"/>
+                        </a:fontRef>
+                      </wps:style>
+                      <wps:bodyPr/>
+                    </wps:wsp>
+                  </a:graphicData>
+                </a:graphic>
+                <wp14:sizeRelV relativeFrom="margin">
+                  <wp14:pctHeight>0</wp14:pctHeight>
+                </wp14:sizeRelV>
+              </wp:anchor>
+            </w:drawing>
+          </mc:Choice>
+          <mc:Fallback>
+            <w:pict>
+              <v:line id="Прямая соединительная линия 898697269" o:spid="_x0000_s1026" style="position:absolute;z-index:251705344;visibility:visible;mso-wrap-style:square;mso-height-percent:0;mso-wrap-distance-left:9pt;mso-wrap-distance-top:0;mso-wrap-distance-right:9pt;mso-wrap-distance-bottom:0;mso-position-horizontal:absolute;mso-position-horizontal-relative:text;mso-position-vertical:absolute;mso-position-vertical-relative:text;mso-height-percent:0;mso-height-relative:margin" from="86.65pt,.95pt" to="86.65pt,17.95pt" o:gfxdata="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" strokecolor="black [3200]" strokeweight="2pt">
+                <v:shadow on="t" color="black" opacity="24903f" origin=",.5" offset="0,.55556mm"/>
+              </v:line>
+            </w:pict>
+          </mc:Fallback>
+        </mc:AlternateContent>
+      </w:r>
+      <w:r>
+        <w:rPr>
+          <w:noProof/>
+          <w:sz w:val="28"/>
+          <w:szCs w:val="28"/>
+          <w:lang w:eastAsia="uk-UA"/>
+        </w:rPr>
+        <mc:AlternateContent>
+          <mc:Choice Requires="wps">
+            <w:drawing>
+              <wp:anchor distT="0" distB="0" distL="114300" distR="114300" simplePos="0" relativeHeight="251703296" behindDoc="0" locked="0" layoutInCell="1" allowOverlap="1" wp14:anchorId="694C278F" wp14:editId="5CA920E2">
+                <wp:simplePos x="0" y="0"/>
+                <wp:positionH relativeFrom="column">
+                  <wp:posOffset>546735</wp:posOffset>
+                </wp:positionH>
+                <wp:positionV relativeFrom="paragraph">
+                  <wp:posOffset>12065</wp:posOffset>
+                </wp:positionV>
+                <wp:extent cx="0" cy="216000"/>
+                <wp:effectExtent l="57150" t="19050" r="76200" b="69850"/>
+                <wp:wrapNone/>
+                <wp:docPr id="898697266" name="Прямая соединительная линия 898697266"/>
+                <wp:cNvGraphicFramePr/>
+                <a:graphic xmlns:a="http://schemas.openxmlformats.org/drawingml/2006/main">
+                  <a:graphicData uri="http://schemas.microsoft.com/office/word/2010/wordprocessingShape">
+                    <wps:wsp>
+                      <wps:cNvCnPr/>
+                      <wps:spPr>
+                        <a:xfrm>
+                          <a:off x="0" y="0"/>
+                          <a:ext cx="0" cy="216000"/>
+                        </a:xfrm>
+                        <a:prstGeom prst="line">
+                          <a:avLst/>
+                        </a:prstGeom>
+                      </wps:spPr>
+                      <wps:style>
+                        <a:lnRef idx="2">
+                          <a:schemeClr val="dk1"/>
+                        </a:lnRef>
+                        <a:fillRef idx="0">
+                          <a:schemeClr val="dk1"/>
+                        </a:fillRef>
+                        <a:effectRef idx="1">
+                          <a:schemeClr val="dk1"/>
+                        </a:effectRef>
+                        <a:fontRef idx="minor">
+                          <a:schemeClr val="tx1"/>
+                        </a:fontRef>
+                      </wps:style>
+                      <wps:bodyPr/>
+                    </wps:wsp>
+                  </a:graphicData>
+                </a:graphic>
+                <wp14:sizeRelV relativeFrom="margin">
+                  <wp14:pctHeight>0</wp14:pctHeight>
+                </wp14:sizeRelV>
+              </wp:anchor>
+            </w:drawing>
+          </mc:Choice>
+          <mc:Fallback>
+            <w:pict>
+              <v:line id="Прямая соединительная линия 898697266" o:spid="_x0000_s1026" style="position:absolute;z-index:251703296;visibility:visible;mso-wrap-style:square;mso-height-percent:0;mso-wrap-distance-left:9pt;mso-wrap-distance-top:0;mso-wrap-distance-right:9pt;mso-wrap-distance-bottom:0;mso-position-horizontal:absolute;mso-position-horizontal-relative:text;mso-position-vertical:absolute;mso-position-vertical-relative:text;mso-height-percent:0;mso-height-relative:margin" from="43.05pt,.95pt" to="43.05pt,17.95pt" o:gfxdata="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" strokecolor="black [3200]" strokeweight="2pt">
+                <v:shadow on="t" color="black" opacity="24903f" origin=",.5" offset="0,.55556mm"/>
+              </v:line>
+            </w:pict>
+          </mc:Fallback>
+        </mc:AlternateContent>
+      </w:r>
     </w:p>
     <w:p>
       <w:pPr>
@@ -5411,9 +6115,10 @@
       </w:pPr>
       <w:r>
         <w:rPr>
-          <w:sz w:val="28"/>
-          <w:szCs w:val="28"/>
-          <w:lang w:val="en-US"/>
+          <w:noProof/>
+          <w:sz w:val="28"/>
+          <w:szCs w:val="28"/>
+          <w:lang w:eastAsia="uk-UA"/>
         </w:rPr>
         <w:lastRenderedPageBreak/>
         <w:drawing>
@@ -5432,7 +6137,7 @@
                     <pic:cNvPicPr/>
                   </pic:nvPicPr>
                   <pic:blipFill>
-                    <a:blip r:embed="rId37"/>
+                    <a:blip r:embed="rId42"/>
                     <a:stretch>
                       <a:fillRect/>
                     </a:stretch>
@@ -5692,10 +6397,10 @@
           <w:bCs/>
           <w:i/>
           <w:iCs/>
+          <w:noProof/>
           <w:color w:val="000000"/>
           <w:sz w:val="32"/>
           <w:szCs w:val="32"/>
-          <w:lang w:val="en-US"/>
         </w:rPr>
         <w:drawing>
           <wp:anchor distT="0" distB="0" distL="114300" distR="114300" simplePos="0" relativeHeight="251687936" behindDoc="0" locked="0" layoutInCell="1" allowOverlap="1" wp14:anchorId="0D0151AD" wp14:editId="0AEE8ADD">
@@ -5721,7 +6426,7 @@
                     <pic:cNvPicPr/>
                   </pic:nvPicPr>
                   <pic:blipFill>
-                    <a:blip r:embed="rId38" cstate="print">
+                    <a:blip r:embed="rId43" cstate="print">
                       <a:extLst>
                         <a:ext uri="{28A0092B-C50C-407E-A947-70E740481C1C}">
                           <a14:useLocalDpi xmlns:a14="http://schemas.microsoft.com/office/drawing/2010/main" val="0"/>
@@ -5760,10 +6465,10 @@
           <w:bCs/>
           <w:i/>
           <w:iCs/>
+          <w:noProof/>
           <w:color w:val="000000"/>
           <w:sz w:val="32"/>
           <w:szCs w:val="32"/>
-          <w:lang w:val="en-US"/>
         </w:rPr>
         <w:drawing>
           <wp:anchor distT="0" distB="0" distL="114300" distR="114300" simplePos="0" relativeHeight="251686912" behindDoc="0" locked="0" layoutInCell="1" allowOverlap="1" wp14:anchorId="40F1C838" wp14:editId="18C64FC2">
@@ -5789,7 +6494,7 @@
                     <pic:cNvPicPr/>
                   </pic:nvPicPr>
                   <pic:blipFill>
-                    <a:blip r:embed="rId39" cstate="print">
+                    <a:blip r:embed="rId44" cstate="print">
                       <a:extLst>
                         <a:ext uri="{28A0092B-C50C-407E-A947-70E740481C1C}">
                           <a14:useLocalDpi xmlns:a14="http://schemas.microsoft.com/office/drawing/2010/main" val="0"/>
@@ -5852,10 +6557,10 @@
           <w:bCs/>
           <w:i/>
           <w:iCs/>
+          <w:noProof/>
           <w:color w:val="000000"/>
           <w:sz w:val="32"/>
           <w:szCs w:val="32"/>
-          <w:lang w:val="en-US"/>
         </w:rPr>
         <w:lastRenderedPageBreak/>
         <w:drawing>
@@ -5874,7 +6579,7 @@
                     <pic:cNvPicPr/>
                   </pic:nvPicPr>
                   <pic:blipFill>
-                    <a:blip r:embed="rId40"/>
+                    <a:blip r:embed="rId45"/>
                     <a:stretch>
                       <a:fillRect/>
                     </a:stretch>
@@ -5919,10 +6624,10 @@
           <w:bCs/>
           <w:i/>
           <w:iCs/>
+          <w:noProof/>
           <w:color w:val="000000"/>
           <w:sz w:val="32"/>
           <w:szCs w:val="32"/>
-          <w:lang w:val="en-US"/>
         </w:rPr>
         <w:drawing>
           <wp:inline distT="0" distB="0" distL="0" distR="0" wp14:anchorId="417B1ED7" wp14:editId="2B5AEE81">
@@ -5940,7 +6645,7 @@
                     <pic:cNvPicPr/>
                   </pic:nvPicPr>
                   <pic:blipFill>
-                    <a:blip r:embed="rId41"/>
+                    <a:blip r:embed="rId46"/>
                     <a:stretch>
                       <a:fillRect/>
                     </a:stretch>
@@ -5973,9 +6678,10 @@
       <w:r>
         <w:rPr>
           <w:b/>
-          <w:sz w:val="28"/>
-          <w:szCs w:val="28"/>
-          <w:lang w:val="en-US"/>
+          <w:noProof/>
+          <w:sz w:val="28"/>
+          <w:szCs w:val="28"/>
+          <w:lang w:eastAsia="uk-UA"/>
         </w:rPr>
         <w:drawing>
           <wp:anchor distT="0" distB="0" distL="114300" distR="114300" simplePos="0" relativeHeight="251689984" behindDoc="0" locked="0" layoutInCell="1" allowOverlap="1" wp14:anchorId="0989721C" wp14:editId="58CFA07D">
@@ -6001,7 +6707,7 @@
                     <pic:cNvPicPr/>
                   </pic:nvPicPr>
                   <pic:blipFill rotWithShape="1">
-                    <a:blip r:embed="rId42">
+                    <a:blip r:embed="rId47">
                       <a:extLst>
                         <a:ext uri="{28A0092B-C50C-407E-A947-70E740481C1C}">
                           <a14:useLocalDpi xmlns:a14="http://schemas.microsoft.com/office/drawing/2010/main" val="0"/>
@@ -6080,9 +6786,10 @@
       </w:pPr>
       <w:r>
         <w:rPr>
-          <w:sz w:val="28"/>
-          <w:szCs w:val="28"/>
-          <w:lang w:val="en-US"/>
+          <w:noProof/>
+          <w:sz w:val="28"/>
+          <w:szCs w:val="28"/>
+          <w:lang w:eastAsia="uk-UA"/>
         </w:rPr>
         <w:lastRenderedPageBreak/>
         <w:drawing>
@@ -6109,7 +6816,7 @@
                     <pic:cNvPicPr/>
                   </pic:nvPicPr>
                   <pic:blipFill>
-                    <a:blip r:embed="rId43">
+                    <a:blip r:embed="rId48">
                       <a:extLst>
                         <a:ext uri="{28A0092B-C50C-407E-A947-70E740481C1C}">
                           <a14:useLocalDpi xmlns:a14="http://schemas.microsoft.com/office/drawing/2010/main" val="0"/>
@@ -6143,9 +6850,10 @@
       </w:r>
       <w:r>
         <w:rPr>
-          <w:sz w:val="28"/>
-          <w:szCs w:val="28"/>
-          <w:lang w:val="en-US"/>
+          <w:noProof/>
+          <w:sz w:val="28"/>
+          <w:szCs w:val="28"/>
+          <w:lang w:eastAsia="uk-UA"/>
         </w:rPr>
         <w:drawing>
           <wp:anchor distT="0" distB="0" distL="114300" distR="114300" simplePos="0" relativeHeight="251691008" behindDoc="0" locked="0" layoutInCell="1" allowOverlap="1" wp14:anchorId="4210874D" wp14:editId="0D2D4C91">
@@ -6171,7 +6879,7 @@
                     <pic:cNvPicPr/>
                   </pic:nvPicPr>
                   <pic:blipFill>
-                    <a:blip r:embed="rId44">
+                    <a:blip r:embed="rId49">
                       <a:extLst>
                         <a:ext uri="{28A0092B-C50C-407E-A947-70E740481C1C}">
                           <a14:useLocalDpi xmlns:a14="http://schemas.microsoft.com/office/drawing/2010/main" val="0"/>
@@ -6666,9 +7374,10 @@
       <w:r>
         <w:rPr>
           <w:b/>
-          <w:sz w:val="28"/>
-          <w:szCs w:val="28"/>
-          <w:lang w:val="en-US"/>
+          <w:noProof/>
+          <w:sz w:val="28"/>
+          <w:szCs w:val="28"/>
+          <w:lang w:eastAsia="uk-UA"/>
         </w:rPr>
         <w:drawing>
           <wp:anchor distT="0" distB="0" distL="114300" distR="114300" simplePos="0" relativeHeight="251692032" behindDoc="0" locked="0" layoutInCell="1" allowOverlap="1" wp14:anchorId="242C49A3" wp14:editId="0A2E9133">
@@ -6694,7 +7403,7 @@
                     <pic:cNvPicPr/>
                   </pic:nvPicPr>
                   <pic:blipFill>
-                    <a:blip r:embed="rId45">
+                    <a:blip r:embed="rId50">
                       <a:extLst>
                         <a:ext uri="{28A0092B-C50C-407E-A947-70E740481C1C}">
                           <a14:useLocalDpi xmlns:a14="http://schemas.microsoft.com/office/drawing/2010/main" val="0"/>
@@ -6729,457 +7438,16 @@
       <w:r>
         <w:rPr>
           <w:b/>
-          <w:sz w:val="28"/>
-          <w:szCs w:val="28"/>
-          <w:lang w:val="en-US"/>
+          <w:noProof/>
+          <w:sz w:val="28"/>
+          <w:szCs w:val="28"/>
+          <w:lang w:eastAsia="uk-UA"/>
         </w:rPr>
         <w:drawing>
           <wp:inline distT="0" distB="0" distL="0" distR="0" wp14:anchorId="0B1936F4" wp14:editId="440E034B">
             <wp:extent cx="2435983" cy="5366657"/>
             <wp:effectExtent l="0" t="0" r="2540" b="5715"/>
             <wp:docPr id="898697265" name="Рисунок 898697265"/>
-            <wp:cNvGraphicFramePr>
-              <a:graphicFrameLocks xmlns:a="http://schemas.openxmlformats.org/drawingml/2006/main" noChangeAspect="1"/>
-            </wp:cNvGraphicFramePr>
-            <a:graphic xmlns:a="http://schemas.openxmlformats.org/drawingml/2006/main">
-              <a:graphicData uri="http://schemas.openxmlformats.org/drawingml/2006/picture">
-                <pic:pic xmlns:pic="http://schemas.openxmlformats.org/drawingml/2006/picture">
-                  <pic:nvPicPr>
-                    <pic:cNvPr id="0" name=""/>
-                    <pic:cNvPicPr/>
-                  </pic:nvPicPr>
-                  <pic:blipFill>
-                    <a:blip r:embed="rId42"/>
-                    <a:stretch>
-                      <a:fillRect/>
-                    </a:stretch>
-                  </pic:blipFill>
-                  <pic:spPr>
-                    <a:xfrm>
-                      <a:off x="0" y="0"/>
-                      <a:ext cx="2439540" cy="5374493"/>
-                    </a:xfrm>
-                    <a:prstGeom prst="rect">
-                      <a:avLst/>
-                    </a:prstGeom>
-                  </pic:spPr>
-                </pic:pic>
-              </a:graphicData>
-            </a:graphic>
-          </wp:inline>
-        </w:drawing>
-      </w:r>
-      <w:r>
-        <w:rPr>
-          <w:noProof/>
-          <w:lang w:eastAsia="uk-UA"/>
-        </w:rPr>
-        <w:t xml:space="preserve"> </w:t>
-      </w:r>
-      <w:r>
-        <w:rPr>
-          <w:b/>
-          <w:sz w:val="28"/>
-          <w:szCs w:val="28"/>
-          <w:lang w:val="en-US"/>
-        </w:rPr>
-        <w:tab/>
-      </w:r>
-    </w:p>
-    <w:p>
-      <w:pPr>
-        <w:tabs>
-          <w:tab w:val="left" w:pos="5829"/>
-        </w:tabs>
-        <w:rPr>
-          <w:b/>
-          <w:sz w:val="28"/>
-          <w:szCs w:val="28"/>
-          <w:lang w:val="en-US"/>
-        </w:rPr>
-      </w:pPr>
-    </w:p>
-    <w:p>
-      <w:pPr>
-        <w:tabs>
-          <w:tab w:val="left" w:pos="5829"/>
-        </w:tabs>
-        <w:rPr>
-          <w:b/>
-          <w:sz w:val="28"/>
-          <w:szCs w:val="28"/>
-          <w:lang w:val="en-US"/>
-        </w:rPr>
-      </w:pPr>
-    </w:p>
-    <w:p>
-      <w:pPr>
-        <w:tabs>
-          <w:tab w:val="left" w:pos="5829"/>
-        </w:tabs>
-        <w:rPr>
-          <w:b/>
-          <w:sz w:val="28"/>
-          <w:szCs w:val="28"/>
-          <w:lang w:val="en-US"/>
-        </w:rPr>
-      </w:pPr>
-    </w:p>
-    <w:p>
-      <w:pPr>
-        <w:tabs>
-          <w:tab w:val="left" w:pos="5829"/>
-        </w:tabs>
-        <w:rPr>
-          <w:b/>
-          <w:sz w:val="28"/>
-          <w:szCs w:val="28"/>
-          <w:lang w:val="en-US"/>
-        </w:rPr>
-      </w:pPr>
-    </w:p>
-    <w:p>
-      <w:pPr>
-        <w:tabs>
-          <w:tab w:val="left" w:pos="5829"/>
-        </w:tabs>
-        <w:rPr>
-          <w:b/>
-          <w:sz w:val="28"/>
-          <w:szCs w:val="28"/>
-          <w:lang w:val="en-US"/>
-        </w:rPr>
-      </w:pPr>
-    </w:p>
-    <w:p>
-      <w:pPr>
-        <w:tabs>
-          <w:tab w:val="left" w:pos="5829"/>
-        </w:tabs>
-        <w:rPr>
-          <w:b/>
-          <w:sz w:val="28"/>
-          <w:szCs w:val="28"/>
-          <w:lang w:val="en-US"/>
-        </w:rPr>
-      </w:pPr>
-    </w:p>
-    <w:p>
-      <w:pPr>
-        <w:tabs>
-          <w:tab w:val="left" w:pos="5829"/>
-        </w:tabs>
-        <w:rPr>
-          <w:b/>
-          <w:sz w:val="28"/>
-          <w:szCs w:val="28"/>
-          <w:lang w:val="en-US"/>
-        </w:rPr>
-      </w:pPr>
-    </w:p>
-    <w:p>
-      <w:pPr>
-        <w:tabs>
-          <w:tab w:val="left" w:pos="5829"/>
-        </w:tabs>
-        <w:rPr>
-          <w:b/>
-          <w:sz w:val="28"/>
-          <w:szCs w:val="28"/>
-          <w:lang w:val="en-US"/>
-        </w:rPr>
-      </w:pPr>
-    </w:p>
-    <w:p>
-      <w:pPr>
-        <w:tabs>
-          <w:tab w:val="left" w:pos="5829"/>
-        </w:tabs>
-        <w:rPr>
-          <w:b/>
-          <w:sz w:val="28"/>
-          <w:szCs w:val="28"/>
-          <w:lang w:val="en-US"/>
-        </w:rPr>
-      </w:pPr>
-    </w:p>
-    <w:p>
-      <w:pPr>
-        <w:tabs>
-          <w:tab w:val="left" w:pos="5829"/>
-        </w:tabs>
-        <w:rPr>
-          <w:b/>
-          <w:sz w:val="28"/>
-          <w:szCs w:val="28"/>
-          <w:lang w:val="en-US"/>
-        </w:rPr>
-      </w:pPr>
-    </w:p>
-    <w:p>
-      <w:pPr>
-        <w:tabs>
-          <w:tab w:val="left" w:pos="5829"/>
-        </w:tabs>
-        <w:rPr>
-          <w:b/>
-          <w:sz w:val="28"/>
-          <w:szCs w:val="28"/>
-          <w:lang w:val="en-US"/>
-        </w:rPr>
-      </w:pPr>
-    </w:p>
-    <w:p>
-      <w:pPr>
-        <w:tabs>
-          <w:tab w:val="left" w:pos="5829"/>
-        </w:tabs>
-        <w:rPr>
-          <w:b/>
-          <w:sz w:val="28"/>
-          <w:szCs w:val="28"/>
-          <w:lang w:val="en-US"/>
-        </w:rPr>
-      </w:pPr>
-    </w:p>
-    <w:p>
-      <w:pPr>
-        <w:tabs>
-          <w:tab w:val="left" w:pos="5829"/>
-        </w:tabs>
-        <w:rPr>
-          <w:b/>
-          <w:sz w:val="28"/>
-          <w:szCs w:val="28"/>
-          <w:lang w:val="en-US"/>
-        </w:rPr>
-      </w:pPr>
-    </w:p>
-    <w:p>
-      <w:pPr>
-        <w:tabs>
-          <w:tab w:val="left" w:pos="5829"/>
-        </w:tabs>
-        <w:rPr>
-          <w:b/>
-          <w:sz w:val="28"/>
-          <w:szCs w:val="28"/>
-          <w:lang w:val="en-US"/>
-        </w:rPr>
-      </w:pPr>
-    </w:p>
-    <w:p>
-      <w:pPr>
-        <w:tabs>
-          <w:tab w:val="left" w:pos="5829"/>
-        </w:tabs>
-        <w:rPr>
-          <w:b/>
-          <w:sz w:val="28"/>
-          <w:szCs w:val="28"/>
-          <w:lang w:val="en-US"/>
-        </w:rPr>
-      </w:pPr>
-    </w:p>
-    <w:p>
-      <w:pPr>
-        <w:tabs>
-          <w:tab w:val="left" w:pos="5829"/>
-        </w:tabs>
-        <w:rPr>
-          <w:b/>
-          <w:sz w:val="28"/>
-          <w:szCs w:val="28"/>
-          <w:lang w:val="en-US"/>
-        </w:rPr>
-      </w:pPr>
-    </w:p>
-    <w:p>
-      <w:pPr>
-        <w:tabs>
-          <w:tab w:val="left" w:pos="5829"/>
-        </w:tabs>
-        <w:rPr>
-          <w:b/>
-          <w:sz w:val="28"/>
-          <w:szCs w:val="28"/>
-          <w:lang w:val="en-US"/>
-        </w:rPr>
-      </w:pPr>
-    </w:p>
-    <w:p>
-      <w:pPr>
-        <w:tabs>
-          <w:tab w:val="left" w:pos="5829"/>
-        </w:tabs>
-        <w:rPr>
-          <w:b/>
-          <w:sz w:val="28"/>
-          <w:szCs w:val="28"/>
-          <w:lang w:val="en-US"/>
-        </w:rPr>
-      </w:pPr>
-      <w:hyperlink r:id="rId46" w:history="1">
-        <w:r>
-          <w:rPr>
-            <w:rStyle w:val="a9"/>
-            <w:b/>
-            <w:sz w:val="28"/>
-            <w:szCs w:val="28"/>
-            <w:lang w:val="en-US"/>
-          </w:rPr>
-          <w:t>Pull request</w:t>
-        </w:r>
-      </w:hyperlink>
-    </w:p>
-    <w:p>
-      <w:pPr>
-        <w:tabs>
-          <w:tab w:val="left" w:pos="5829"/>
-        </w:tabs>
-        <w:rPr>
-          <w:b/>
-          <w:sz w:val="28"/>
-          <w:szCs w:val="28"/>
-          <w:lang w:val="en-US"/>
-        </w:rPr>
-      </w:pPr>
-    </w:p>
-    <w:p>
-      <w:pPr>
-        <w:tabs>
-          <w:tab w:val="left" w:pos="5829"/>
-        </w:tabs>
-        <w:rPr>
-          <w:b/>
-          <w:sz w:val="28"/>
-          <w:szCs w:val="28"/>
-        </w:rPr>
-      </w:pPr>
-      <w:r>
-        <w:rPr>
-          <w:b/>
-          <w:sz w:val="28"/>
-          <w:szCs w:val="28"/>
-        </w:rPr>
-        <w:t>Висновок</w:t>
-      </w:r>
-      <w:r>
-        <w:rPr>
-          <w:b/>
-          <w:sz w:val="28"/>
-          <w:szCs w:val="28"/>
-          <w:lang w:val="en-US"/>
-        </w:rPr>
-        <w:t xml:space="preserve">: </w:t>
-      </w:r>
-      <w:r>
-        <w:rPr>
-          <w:b/>
-          <w:sz w:val="28"/>
-          <w:szCs w:val="28"/>
-        </w:rPr>
-        <w:t xml:space="preserve">я навчився робити складні блок-схеми в </w:t>
-      </w:r>
-      <w:r>
-        <w:rPr>
-          <w:b/>
-          <w:sz w:val="28"/>
-          <w:szCs w:val="28"/>
-          <w:lang w:val="en-US"/>
-        </w:rPr>
-        <w:t>draw</w:t>
-      </w:r>
-      <w:r>
-        <w:rPr>
-          <w:b/>
-          <w:sz w:val="28"/>
-          <w:szCs w:val="28"/>
-          <w:lang w:val="en-US"/>
-        </w:rPr>
-        <w:t>.</w:t>
-      </w:r>
-      <w:r>
-        <w:rPr>
-          <w:b/>
-          <w:sz w:val="28"/>
-          <w:szCs w:val="28"/>
-          <w:lang w:val="en-US"/>
-        </w:rPr>
-        <w:t>io</w:t>
-      </w:r>
-      <w:r>
-        <w:rPr>
-          <w:b/>
-          <w:sz w:val="28"/>
-          <w:szCs w:val="28"/>
-          <w:lang w:val="en-US"/>
-        </w:rPr>
-        <w:t xml:space="preserve">, </w:t>
-      </w:r>
-      <w:r>
-        <w:rPr>
-          <w:b/>
-          <w:sz w:val="28"/>
-          <w:szCs w:val="28"/>
-        </w:rPr>
-        <w:t xml:space="preserve">також використовувати різні типи циклів і керувати ними, навчився </w:t>
-      </w:r>
-      <w:proofErr w:type="spellStart"/>
-      <w:r>
-        <w:rPr>
-          <w:b/>
-          <w:sz w:val="28"/>
-          <w:szCs w:val="28"/>
-        </w:rPr>
-        <w:t>юзати</w:t>
-      </w:r>
-      <w:proofErr w:type="spellEnd"/>
-      <w:r>
-        <w:rPr>
-          <w:b/>
-          <w:sz w:val="28"/>
-          <w:szCs w:val="28"/>
-        </w:rPr>
-        <w:t xml:space="preserve"> перевантажені функції і простори імен, і багато чого іншого. </w:t>
-      </w:r>
-    </w:p>
-    <w:p>
-      <w:pPr>
-        <w:tabs>
-          <w:tab w:val="left" w:pos="5829"/>
-        </w:tabs>
-        <w:rPr>
-          <w:b/>
-          <w:sz w:val="28"/>
-          <w:szCs w:val="28"/>
-        </w:rPr>
-      </w:pPr>
-      <w:bookmarkStart w:id="0" w:name="_GoBack"/>
-      <w:bookmarkEnd w:id="0"/>
-    </w:p>
-    <w:p>
-      <w:pPr>
-        <w:tabs>
-          <w:tab w:val="left" w:pos="5829"/>
-        </w:tabs>
-        <w:rPr>
-          <w:b/>
-          <w:sz w:val="28"/>
-          <w:szCs w:val="28"/>
-        </w:rPr>
-      </w:pPr>
-      <w:r>
-        <w:rPr>
-          <w:b/>
-          <w:sz w:val="28"/>
-          <w:szCs w:val="28"/>
-        </w:rPr>
-        <w:drawing>
-          <wp:inline distT="0" distB="0" distL="0" distR="0" wp14:anchorId="7F25C55A" wp14:editId="6711190F">
-            <wp:extent cx="6332855" cy="3194685"/>
-            <wp:effectExtent l="0" t="0" r="0" b="5715"/>
-            <wp:docPr id="898697268" name="Рисунок 898697268"/>
             <wp:cNvGraphicFramePr>
               <a:graphicFrameLocks xmlns:a="http://schemas.openxmlformats.org/drawingml/2006/main" noChangeAspect="1"/>
             </wp:cNvGraphicFramePr>
@@ -7199,6 +7467,448 @@
                   <pic:spPr>
                     <a:xfrm>
                       <a:off x="0" y="0"/>
+                      <a:ext cx="2439540" cy="5374493"/>
+                    </a:xfrm>
+                    <a:prstGeom prst="rect">
+                      <a:avLst/>
+                    </a:prstGeom>
+                  </pic:spPr>
+                </pic:pic>
+              </a:graphicData>
+            </a:graphic>
+          </wp:inline>
+        </w:drawing>
+      </w:r>
+      <w:r>
+        <w:rPr>
+          <w:noProof/>
+          <w:lang w:eastAsia="uk-UA"/>
+        </w:rPr>
+        <w:t xml:space="preserve"> </w:t>
+      </w:r>
+      <w:r>
+        <w:rPr>
+          <w:b/>
+          <w:sz w:val="28"/>
+          <w:szCs w:val="28"/>
+          <w:lang w:val="en-US"/>
+        </w:rPr>
+        <w:tab/>
+      </w:r>
+    </w:p>
+    <w:p>
+      <w:pPr>
+        <w:tabs>
+          <w:tab w:val="left" w:pos="5829"/>
+        </w:tabs>
+        <w:rPr>
+          <w:b/>
+          <w:sz w:val="28"/>
+          <w:szCs w:val="28"/>
+          <w:lang w:val="en-US"/>
+        </w:rPr>
+      </w:pPr>
+    </w:p>
+    <w:p>
+      <w:pPr>
+        <w:tabs>
+          <w:tab w:val="left" w:pos="5829"/>
+        </w:tabs>
+        <w:rPr>
+          <w:b/>
+          <w:sz w:val="28"/>
+          <w:szCs w:val="28"/>
+          <w:lang w:val="en-US"/>
+        </w:rPr>
+      </w:pPr>
+    </w:p>
+    <w:p>
+      <w:pPr>
+        <w:tabs>
+          <w:tab w:val="left" w:pos="5829"/>
+        </w:tabs>
+        <w:rPr>
+          <w:b/>
+          <w:sz w:val="28"/>
+          <w:szCs w:val="28"/>
+          <w:lang w:val="en-US"/>
+        </w:rPr>
+      </w:pPr>
+    </w:p>
+    <w:p>
+      <w:pPr>
+        <w:tabs>
+          <w:tab w:val="left" w:pos="5829"/>
+        </w:tabs>
+        <w:rPr>
+          <w:b/>
+          <w:sz w:val="28"/>
+          <w:szCs w:val="28"/>
+          <w:lang w:val="en-US"/>
+        </w:rPr>
+      </w:pPr>
+    </w:p>
+    <w:p>
+      <w:pPr>
+        <w:tabs>
+          <w:tab w:val="left" w:pos="5829"/>
+        </w:tabs>
+        <w:rPr>
+          <w:b/>
+          <w:sz w:val="28"/>
+          <w:szCs w:val="28"/>
+          <w:lang w:val="en-US"/>
+        </w:rPr>
+      </w:pPr>
+    </w:p>
+    <w:p>
+      <w:pPr>
+        <w:tabs>
+          <w:tab w:val="left" w:pos="5829"/>
+        </w:tabs>
+        <w:rPr>
+          <w:b/>
+          <w:sz w:val="28"/>
+          <w:szCs w:val="28"/>
+          <w:lang w:val="en-US"/>
+        </w:rPr>
+      </w:pPr>
+    </w:p>
+    <w:p>
+      <w:pPr>
+        <w:tabs>
+          <w:tab w:val="left" w:pos="5829"/>
+        </w:tabs>
+        <w:rPr>
+          <w:b/>
+          <w:sz w:val="28"/>
+          <w:szCs w:val="28"/>
+          <w:lang w:val="en-US"/>
+        </w:rPr>
+      </w:pPr>
+    </w:p>
+    <w:p>
+      <w:pPr>
+        <w:tabs>
+          <w:tab w:val="left" w:pos="5829"/>
+        </w:tabs>
+        <w:rPr>
+          <w:b/>
+          <w:sz w:val="28"/>
+          <w:szCs w:val="28"/>
+          <w:lang w:val="en-US"/>
+        </w:rPr>
+      </w:pPr>
+    </w:p>
+    <w:p>
+      <w:pPr>
+        <w:tabs>
+          <w:tab w:val="left" w:pos="5829"/>
+        </w:tabs>
+        <w:rPr>
+          <w:b/>
+          <w:sz w:val="28"/>
+          <w:szCs w:val="28"/>
+          <w:lang w:val="en-US"/>
+        </w:rPr>
+      </w:pPr>
+    </w:p>
+    <w:p>
+      <w:pPr>
+        <w:tabs>
+          <w:tab w:val="left" w:pos="5829"/>
+        </w:tabs>
+        <w:rPr>
+          <w:b/>
+          <w:sz w:val="28"/>
+          <w:szCs w:val="28"/>
+          <w:lang w:val="en-US"/>
+        </w:rPr>
+      </w:pPr>
+    </w:p>
+    <w:p>
+      <w:pPr>
+        <w:tabs>
+          <w:tab w:val="left" w:pos="5829"/>
+        </w:tabs>
+        <w:rPr>
+          <w:b/>
+          <w:sz w:val="28"/>
+          <w:szCs w:val="28"/>
+          <w:lang w:val="en-US"/>
+        </w:rPr>
+      </w:pPr>
+    </w:p>
+    <w:p>
+      <w:pPr>
+        <w:tabs>
+          <w:tab w:val="left" w:pos="5829"/>
+        </w:tabs>
+        <w:rPr>
+          <w:b/>
+          <w:sz w:val="28"/>
+          <w:szCs w:val="28"/>
+          <w:lang w:val="en-US"/>
+        </w:rPr>
+      </w:pPr>
+    </w:p>
+    <w:p>
+      <w:pPr>
+        <w:tabs>
+          <w:tab w:val="left" w:pos="5829"/>
+        </w:tabs>
+        <w:rPr>
+          <w:b/>
+          <w:sz w:val="28"/>
+          <w:szCs w:val="28"/>
+          <w:lang w:val="en-US"/>
+        </w:rPr>
+      </w:pPr>
+    </w:p>
+    <w:p>
+      <w:pPr>
+        <w:tabs>
+          <w:tab w:val="left" w:pos="5829"/>
+        </w:tabs>
+        <w:rPr>
+          <w:b/>
+          <w:sz w:val="28"/>
+          <w:szCs w:val="28"/>
+          <w:lang w:val="en-US"/>
+        </w:rPr>
+      </w:pPr>
+    </w:p>
+    <w:p>
+      <w:pPr>
+        <w:tabs>
+          <w:tab w:val="left" w:pos="5829"/>
+        </w:tabs>
+        <w:rPr>
+          <w:b/>
+          <w:sz w:val="28"/>
+          <w:szCs w:val="28"/>
+          <w:lang w:val="en-US"/>
+        </w:rPr>
+      </w:pPr>
+    </w:p>
+    <w:p>
+      <w:pPr>
+        <w:tabs>
+          <w:tab w:val="left" w:pos="5829"/>
+        </w:tabs>
+        <w:rPr>
+          <w:b/>
+          <w:sz w:val="28"/>
+          <w:szCs w:val="28"/>
+          <w:lang w:val="en-US"/>
+        </w:rPr>
+      </w:pPr>
+    </w:p>
+    <w:p>
+      <w:pPr>
+        <w:tabs>
+          <w:tab w:val="left" w:pos="5829"/>
+        </w:tabs>
+        <w:rPr>
+          <w:b/>
+          <w:sz w:val="28"/>
+          <w:szCs w:val="28"/>
+          <w:lang w:val="en-US"/>
+        </w:rPr>
+      </w:pPr>
+    </w:p>
+    <w:p>
+      <w:pPr>
+        <w:tabs>
+          <w:tab w:val="left" w:pos="5829"/>
+        </w:tabs>
+        <w:rPr>
+          <w:b/>
+          <w:sz w:val="28"/>
+          <w:szCs w:val="28"/>
+          <w:lang w:val="en-US"/>
+        </w:rPr>
+      </w:pPr>
+      <w:hyperlink r:id="rId51" w:history="1">
+        <w:r>
+          <w:rPr>
+            <w:rStyle w:val="a9"/>
+            <w:b/>
+            <w:sz w:val="28"/>
+            <w:szCs w:val="28"/>
+            <w:lang w:val="en-US"/>
+          </w:rPr>
+          <w:t>Pull request</w:t>
+        </w:r>
+      </w:hyperlink>
+    </w:p>
+    <w:p>
+      <w:pPr>
+        <w:tabs>
+          <w:tab w:val="left" w:pos="5829"/>
+        </w:tabs>
+        <w:rPr>
+          <w:b/>
+          <w:sz w:val="28"/>
+          <w:szCs w:val="28"/>
+          <w:lang w:val="en-US"/>
+        </w:rPr>
+      </w:pPr>
+    </w:p>
+    <w:p>
+      <w:pPr>
+        <w:tabs>
+          <w:tab w:val="left" w:pos="5829"/>
+        </w:tabs>
+        <w:rPr>
+          <w:b/>
+          <w:sz w:val="28"/>
+          <w:szCs w:val="28"/>
+        </w:rPr>
+      </w:pPr>
+      <w:r>
+        <w:rPr>
+          <w:b/>
+          <w:sz w:val="28"/>
+          <w:szCs w:val="28"/>
+        </w:rPr>
+        <w:t>Висновок</w:t>
+      </w:r>
+      <w:r>
+        <w:rPr>
+          <w:b/>
+          <w:sz w:val="28"/>
+          <w:szCs w:val="28"/>
+          <w:lang w:val="en-US"/>
+        </w:rPr>
+        <w:t xml:space="preserve">: </w:t>
+      </w:r>
+      <w:r>
+        <w:rPr>
+          <w:b/>
+          <w:sz w:val="28"/>
+          <w:szCs w:val="28"/>
+        </w:rPr>
+        <w:t xml:space="preserve">я навчився робити складні блок-схеми в </w:t>
+      </w:r>
+      <w:r>
+        <w:rPr>
+          <w:b/>
+          <w:sz w:val="28"/>
+          <w:szCs w:val="28"/>
+          <w:lang w:val="en-US"/>
+        </w:rPr>
+        <w:t>draw</w:t>
+      </w:r>
+      <w:r>
+        <w:rPr>
+          <w:b/>
+          <w:sz w:val="28"/>
+          <w:szCs w:val="28"/>
+          <w:lang w:val="en-US"/>
+        </w:rPr>
+        <w:t>.</w:t>
+      </w:r>
+      <w:r>
+        <w:rPr>
+          <w:b/>
+          <w:sz w:val="28"/>
+          <w:szCs w:val="28"/>
+          <w:lang w:val="en-US"/>
+        </w:rPr>
+        <w:t>io</w:t>
+      </w:r>
+      <w:r>
+        <w:rPr>
+          <w:b/>
+          <w:sz w:val="28"/>
+          <w:szCs w:val="28"/>
+          <w:lang w:val="en-US"/>
+        </w:rPr>
+        <w:t xml:space="preserve">, </w:t>
+      </w:r>
+      <w:r>
+        <w:rPr>
+          <w:b/>
+          <w:sz w:val="28"/>
+          <w:szCs w:val="28"/>
+        </w:rPr>
+        <w:t xml:space="preserve">також використовувати різні типи циклів і керувати ними, навчився </w:t>
+      </w:r>
+      <w:proofErr w:type="spellStart"/>
+      <w:r>
+        <w:rPr>
+          <w:b/>
+          <w:sz w:val="28"/>
+          <w:szCs w:val="28"/>
+        </w:rPr>
+        <w:t>юзати</w:t>
+      </w:r>
+      <w:proofErr w:type="spellEnd"/>
+      <w:r>
+        <w:rPr>
+          <w:b/>
+          <w:sz w:val="28"/>
+          <w:szCs w:val="28"/>
+        </w:rPr>
+        <w:t xml:space="preserve"> перевантажені функції і простори імен, і багато чого іншого. </w:t>
+      </w:r>
+    </w:p>
+    <w:p>
+      <w:pPr>
+        <w:tabs>
+          <w:tab w:val="left" w:pos="5829"/>
+        </w:tabs>
+        <w:rPr>
+          <w:b/>
+          <w:sz w:val="28"/>
+          <w:szCs w:val="28"/>
+        </w:rPr>
+      </w:pPr>
+    </w:p>
+    <w:p>
+      <w:pPr>
+        <w:tabs>
+          <w:tab w:val="left" w:pos="5829"/>
+        </w:tabs>
+        <w:rPr>
+          <w:b/>
+          <w:sz w:val="28"/>
+          <w:szCs w:val="28"/>
+        </w:rPr>
+      </w:pPr>
+      <w:r>
+        <w:rPr>
+          <w:b/>
+          <w:noProof/>
+          <w:sz w:val="28"/>
+          <w:szCs w:val="28"/>
+          <w:lang w:eastAsia="uk-UA"/>
+        </w:rPr>
+        <w:drawing>
+          <wp:inline distT="0" distB="0" distL="0" distR="0" wp14:anchorId="7F25C55A" wp14:editId="6711190F">
+            <wp:extent cx="6332855" cy="3194685"/>
+            <wp:effectExtent l="0" t="0" r="0" b="5715"/>
+            <wp:docPr id="898697268" name="Рисунок 898697268"/>
+            <wp:cNvGraphicFramePr>
+              <a:graphicFrameLocks xmlns:a="http://schemas.openxmlformats.org/drawingml/2006/main" noChangeAspect="1"/>
+            </wp:cNvGraphicFramePr>
+            <a:graphic xmlns:a="http://schemas.openxmlformats.org/drawingml/2006/main">
+              <a:graphicData uri="http://schemas.openxmlformats.org/drawingml/2006/picture">
+                <pic:pic xmlns:pic="http://schemas.openxmlformats.org/drawingml/2006/picture">
+                  <pic:nvPicPr>
+                    <pic:cNvPr id="0" name=""/>
+                    <pic:cNvPicPr/>
+                  </pic:nvPicPr>
+                  <pic:blipFill>
+                    <a:blip r:embed="rId52"/>
+                    <a:stretch>
+                      <a:fillRect/>
+                    </a:stretch>
+                  </pic:blipFill>
+                  <pic:spPr>
+                    <a:xfrm>
+                      <a:off x="0" y="0"/>
                       <a:ext cx="6332855" cy="3194685"/>
                     </a:xfrm>
                     <a:prstGeom prst="rect">
@@ -7233,7 +7943,7 @@
       </w:r>
     </w:p>
     <w:sectPr>
-      <w:footerReference w:type="first" r:id="rId48"/>
+      <w:footerReference w:type="first" r:id="rId53"/>
       <w:pgSz w:w="11906" w:h="16838"/>
       <w:pgMar w:top="851" w:right="851" w:bottom="851" w:left="851" w:header="709" w:footer="709" w:gutter="0"/>
       <w:pgNumType w:start="1"/>
@@ -8872,6 +9582,7 @@
   <w:style w:type="character" w:default="1" w:styleId="a0">
     <w:name w:val="Default Paragraph Font"/>
     <w:uiPriority w:val="1"/>
+    <w:semiHidden/>
     <w:unhideWhenUsed/>
   </w:style>
   <w:style w:type="table" w:default="1" w:styleId="a1">
@@ -9373,6 +10084,7 @@
   <w:style w:type="character" w:default="1" w:styleId="a0">
     <w:name w:val="Default Paragraph Font"/>
     <w:uiPriority w:val="1"/>
+    <w:semiHidden/>
     <w:unhideWhenUsed/>
   </w:style>
   <w:style w:type="table" w:default="1" w:styleId="a1">
@@ -9932,7 +10644,7 @@
 </file>
 
 <file path=customXml/itemProps2.xml><?xml version="1.0" encoding="utf-8"?>
-<ds:datastoreItem xmlns:ds="http://schemas.openxmlformats.org/officeDocument/2006/customXml" ds:itemID="{38154586-31FA-4983-91B8-47C138C403F2}">
+<ds:datastoreItem xmlns:ds="http://schemas.openxmlformats.org/officeDocument/2006/customXml" ds:itemID="{0C4263C3-0A01-4C66-B6B2-BC72129BBE26}">
   <ds:schemaRefs>
     <ds:schemaRef ds:uri="http://schemas.openxmlformats.org/officeDocument/2006/bibliography"/>
   </ds:schemaRefs>
